--- a/Fixed_TA1_F1D018024_I Putu Angga Purnama Widiarta.docx
+++ b/Fixed_TA1_F1D018024_I Putu Angga Purnama Widiarta.docx
@@ -1,6 +1,6 @@
 
 <file path=word/document.xml><?xml version="1.0" encoding="utf-8"?>
-<w:document xmlns:wpc="http://schemas.microsoft.com/office/word/2010/wordprocessingCanvas" xmlns:cx="http://schemas.microsoft.com/office/drawing/2014/chartex" xmlns:cx1="http://schemas.microsoft.com/office/drawing/2015/9/8/chartex" xmlns:cx2="http://schemas.microsoft.com/office/drawing/2015/10/21/chartex" xmlns:cx3="http://schemas.microsoft.com/office/drawing/2016/5/9/chartex" xmlns:cx4="http://schemas.microsoft.com/office/drawing/2016/5/10/chartex" xmlns:cx5="http://schemas.microsoft.com/office/drawing/2016/5/11/chartex" xmlns:cx6="http://schemas.microsoft.com/office/drawing/2016/5/12/chartex" xmlns:cx7="http://schemas.microsoft.com/office/drawing/2016/5/13/chartex" xmlns:cx8="http://schemas.microsoft.com/office/drawing/2016/5/14/chartex" xmlns:mc="http://schemas.openxmlformats.org/markup-compatibility/2006" xmlns:aink="http://schemas.microsoft.com/office/drawing/2016/ink" xmlns:am3d="http://schemas.microsoft.com/office/drawing/2017/model3d" xmlns:o="urn:schemas-microsoft-com:office:office" xmlns:oel="http://schemas.microsoft.com/office/2019/extlst" xmlns:r="http://schemas.openxmlformats.org/officeDocument/2006/relationships" xmlns:m="http://schemas.openxmlformats.org/officeDocument/2006/math" xmlns:v="urn:schemas-microsoft-com:vml" xmlns:wp14="http://schemas.microsoft.com/office/word/2010/wordprocessingDrawing" xmlns:wp="http://schemas.openxmlformats.org/drawingml/2006/wordprocessingDrawing" xmlns:w10="urn:schemas-microsoft-com:office:word" xmlns:w="http://schemas.openxmlformats.org/wordprocessingml/2006/main" xmlns:w14="http://schemas.microsoft.com/office/word/2010/wordml" xmlns:w15="http://schemas.microsoft.com/office/word/2012/wordml" xmlns:w16cex="http://schemas.microsoft.com/office/word/2018/wordml/cex" xmlns:w16cid="http://schemas.microsoft.com/office/word/2016/wordml/cid" xmlns:w16="http://schemas.microsoft.com/office/word/2018/wordml" xmlns:w16sdtdh="http://schemas.microsoft.com/office/word/2020/wordml/sdtdatahash" xmlns:w16se="http://schemas.microsoft.com/office/word/2015/wordml/symex" xmlns:wpg="http://schemas.microsoft.com/office/word/2010/wordprocessingGroup" xmlns:wpi="http://schemas.microsoft.com/office/word/2010/wordprocessingInk" xmlns:wne="http://schemas.microsoft.com/office/word/2006/wordml" xmlns:wps="http://schemas.microsoft.com/office/word/2010/wordprocessingShape" mc:Ignorable="w14 w15 w16se w16cid w16 w16cex w16sdtdh wp14">
+<w:document xmlns:wpc="http://schemas.microsoft.com/office/word/2010/wordprocessingCanvas" xmlns:cx="http://schemas.microsoft.com/office/drawing/2014/chartex" xmlns:cx1="http://schemas.microsoft.com/office/drawing/2015/9/8/chartex" xmlns:cx2="http://schemas.microsoft.com/office/drawing/2015/10/21/chartex" xmlns:cx3="http://schemas.microsoft.com/office/drawing/2016/5/9/chartex" xmlns:cx4="http://schemas.microsoft.com/office/drawing/2016/5/10/chartex" xmlns:cx5="http://schemas.microsoft.com/office/drawing/2016/5/11/chartex" xmlns:cx6="http://schemas.microsoft.com/office/drawing/2016/5/12/chartex" xmlns:cx7="http://schemas.microsoft.com/office/drawing/2016/5/13/chartex" xmlns:cx8="http://schemas.microsoft.com/office/drawing/2016/5/14/chartex" xmlns:mc="http://schemas.openxmlformats.org/markup-compatibility/2006" xmlns:aink="http://schemas.microsoft.com/office/drawing/2016/ink" xmlns:am3d="http://schemas.microsoft.com/office/drawing/2017/model3d" xmlns:o="urn:schemas-microsoft-com:office:office" xmlns:r="http://schemas.openxmlformats.org/officeDocument/2006/relationships" xmlns:m="http://schemas.openxmlformats.org/officeDocument/2006/math" xmlns:v="urn:schemas-microsoft-com:vml" xmlns:wp14="http://schemas.microsoft.com/office/word/2010/wordprocessingDrawing" xmlns:wp="http://schemas.openxmlformats.org/drawingml/2006/wordprocessingDrawing" xmlns:w10="urn:schemas-microsoft-com:office:word" xmlns:w="http://schemas.openxmlformats.org/wordprocessingml/2006/main" xmlns:w14="http://schemas.microsoft.com/office/word/2010/wordml" xmlns:w15="http://schemas.microsoft.com/office/word/2012/wordml" xmlns:w16cex="http://schemas.microsoft.com/office/word/2018/wordml/cex" xmlns:w16cid="http://schemas.microsoft.com/office/word/2016/wordml/cid" xmlns:w16="http://schemas.microsoft.com/office/word/2018/wordml" xmlns:w16sdtdh="http://schemas.microsoft.com/office/word/2020/wordml/sdtdatahash" xmlns:w16se="http://schemas.microsoft.com/office/word/2015/wordml/symex" xmlns:wpg="http://schemas.microsoft.com/office/word/2010/wordprocessingGroup" xmlns:wpi="http://schemas.microsoft.com/office/word/2010/wordprocessingInk" xmlns:wne="http://schemas.microsoft.com/office/word/2006/wordml" xmlns:wps="http://schemas.microsoft.com/office/word/2010/wordprocessingShape" mc:Ignorable="w14 w15 w16se w16cid w16 w16cex w16sdtdh wp14">
   <w:body>
     <w:p>
       <w:pPr>
@@ -3060,6 +3060,7 @@
             <w:docPart w:val="DefaultPlaceholder_-1854013440"/>
           </w:placeholder>
         </w:sdtPr>
+        <w:sdtEndPr/>
         <w:sdtContent>
           <w:r>
             <w:rPr>
@@ -3082,6 +3083,7 @@
       <w:r>
         <w:t xml:space="preserve"> telah dikaikan dengan infeksi saluran pernafasan pada manusia, mulai dari flu biasa hingga penyakit yang lebih serius seperti </w:t>
       </w:r>
+      <w:proofErr w:type="gramStart"/>
       <w:r>
         <w:rPr>
           <w:i/>
@@ -3089,6 +3091,7 @@
         </w:rPr>
         <w:t>Severe Acute Respiratory Syndrome</w:t>
       </w:r>
+      <w:proofErr w:type="gramEnd"/>
       <w:r>
         <w:t xml:space="preserve"> </w:t>
       </w:r>
@@ -3122,6 +3125,7 @@
             <w:docPart w:val="DefaultPlaceholder_-1854013440"/>
           </w:placeholder>
         </w:sdtPr>
+        <w:sdtEndPr/>
         <w:sdtContent>
           <w:r>
             <w:rPr>
@@ -3264,6 +3268,7 @@
             <w:docPart w:val="DefaultPlaceholder_-1854013440"/>
           </w:placeholder>
         </w:sdtPr>
+        <w:sdtEndPr/>
         <w:sdtContent>
           <w:r>
             <w:rPr>
@@ -3287,6 +3292,7 @@
             <w:docPart w:val="DefaultPlaceholder_-1854013440"/>
           </w:placeholder>
         </w:sdtPr>
+        <w:sdtEndPr/>
         <w:sdtContent>
           <w:r>
             <w:rPr>
@@ -3327,6 +3333,7 @@
             <w:docPart w:val="DefaultPlaceholder_-1854013440"/>
           </w:placeholder>
         </w:sdtPr>
+        <w:sdtEndPr/>
         <w:sdtContent>
           <w:r>
             <w:rPr>
@@ -3365,6 +3372,7 @@
             <w:docPart w:val="DefaultPlaceholder_-1854013440"/>
           </w:placeholder>
         </w:sdtPr>
+        <w:sdtEndPr/>
         <w:sdtContent>
           <w:r>
             <w:rPr>
@@ -3413,6 +3421,7 @@
             <w:docPart w:val="DefaultPlaceholder_-1854013440"/>
           </w:placeholder>
         </w:sdtPr>
+        <w:sdtEndPr/>
         <w:sdtContent>
           <w:r>
             <w:rPr>
@@ -3483,6 +3492,7 @@
         </w:rPr>
         <w:t xml:space="preserve"> sudah dilakukan oleh </w:t>
       </w:r>
+      <w:proofErr w:type="gramStart"/>
       <w:r>
         <w:rPr>
           <w:iCs/>
@@ -3493,7 +3503,14 @@
         <w:rPr>
           <w:iCs/>
         </w:rPr>
-        <w:t xml:space="preserve"> dkk. </w:t>
+        <w:t xml:space="preserve"> dkk</w:t>
+      </w:r>
+      <w:proofErr w:type="gramEnd"/>
+      <w:r>
+        <w:rPr>
+          <w:iCs/>
+        </w:rPr>
+        <w:t xml:space="preserve">. </w:t>
       </w:r>
       <w:r>
         <w:rPr>
@@ -3525,6 +3542,7 @@
             <w:docPart w:val="DefaultPlaceholder_-1854013440"/>
           </w:placeholder>
         </w:sdtPr>
+        <w:sdtEndPr/>
         <w:sdtContent>
           <w:r>
             <w:rPr>
@@ -3589,6 +3607,7 @@
             <w:docPart w:val="DefaultPlaceholder_-1854013440"/>
           </w:placeholder>
         </w:sdtPr>
+        <w:sdtEndPr/>
         <w:sdtContent>
           <w:r>
             <w:rPr>
@@ -3646,6 +3665,7 @@
             <w:docPart w:val="DefaultPlaceholder_-1854013440"/>
           </w:placeholder>
         </w:sdtPr>
+        <w:sdtEndPr/>
         <w:sdtContent>
           <w:r>
             <w:rPr>
@@ -3693,6 +3713,7 @@
       <w:r>
         <w:t xml:space="preserve">dalam melakukan analisis sentimen masyarakat terhadap penerapan kebijakan PPKM di media sosial </w:t>
       </w:r>
+      <w:proofErr w:type="gramStart"/>
       <w:r>
         <w:rPr>
           <w:i/>
@@ -3703,6 +3724,7 @@
       <w:r>
         <w:t>?</w:t>
       </w:r>
+      <w:proofErr w:type="gramEnd"/>
     </w:p>
     <w:p>
       <w:pPr>
@@ -3722,6 +3744,7 @@
       <w:r>
         <w:t xml:space="preserve">pengujian pada analisis sentimen masyarakat terhadap penerapakan kebijakan PPKM di media sosial </w:t>
       </w:r>
+      <w:proofErr w:type="gramStart"/>
       <w:r>
         <w:rPr>
           <w:i/>
@@ -3732,6 +3755,7 @@
       <w:r>
         <w:t>?</w:t>
       </w:r>
+      <w:proofErr w:type="gramEnd"/>
     </w:p>
     <w:p>
       <w:pPr>
@@ -4362,7 +4386,21 @@
         <w:rPr>
           <w:rFonts w:cs="Times New Roman"/>
         </w:rPr>
-        <w:t xml:space="preserve">Bryan Pratama, dkk (2019) melakukan studi analisis dengan judul “Sentiment Analysis Of The Indonesian Police Mobile Brigade Corps Based On Twitter Posts Using The SVM And NB Methods” pada studi tersebut dilakukan analisa pada tweet – tweet dengan kata kunci “Brimob” dimana total tweet yang digunakan sebanyak 1000 </w:t>
+        <w:t xml:space="preserve">Bryan Pratama, dkk (2019) melakukan studi analisis dengan judul “Sentiment Analysis </w:t>
+      </w:r>
+      <w:proofErr w:type="gramStart"/>
+      <w:r>
+        <w:rPr>
+          <w:rFonts w:cs="Times New Roman"/>
+        </w:rPr>
+        <w:t>Of</w:t>
+      </w:r>
+      <w:proofErr w:type="gramEnd"/>
+      <w:r>
+        <w:rPr>
+          <w:rFonts w:cs="Times New Roman"/>
+        </w:rPr>
+        <w:t xml:space="preserve"> The Indonesian Police Mobile Brigade Corps Based On Twitter Posts Using The SVM And NB Methods” pada studi tersebut dilakukan analisa pada tweet – tweet dengan kata kunci “Brimob” dimana total tweet yang digunakan sebanyak 1000 </w:t>
       </w:r>
       <w:r>
         <w:rPr>
@@ -4396,6 +4434,7 @@
             <w:docPart w:val="DefaultPlaceholder_-1854013440"/>
           </w:placeholder>
         </w:sdtPr>
+        <w:sdtEndPr/>
         <w:sdtContent>
           <w:r>
             <w:rPr>
@@ -4480,7 +4519,35 @@
         <w:rPr>
           <w:rFonts w:cs="Times New Roman"/>
         </w:rPr>
-        <w:t>Dana A. Al- Qudah, dkk (2020) dengan penelitian mereka berjudul “Sentiment Analysis for e-Payment Service Providers Using Evolutionary eXtreme Gradient Boosting” melakukan  analisa pada pendapat pelanggan dari servis pembayaran elektronik melalui media sosial arab. Dataset diperoleh dari twitter dan facebook, kemudian teknik ekstraksi fitur yang digunakan yaitu TF-IDF, dan akurasi yang diperoleh darri penggunaan metode XGBoost disini adalah 66,8% , lebih tinggi apabila dibandingkan dari tiga metode lainnya yang coba digunakan juga oleh penulis yaitu K-NN, J48, dan NB</w:t>
+        <w:t xml:space="preserve">Dana A. Al- Qudah, dkk (2020) dengan penelitian mereka berjudul “Sentiment Analysis for e-Payment Service Providers Using Evolutionary eXtreme Gradient Boosting” </w:t>
+      </w:r>
+      <w:proofErr w:type="gramStart"/>
+      <w:r>
+        <w:rPr>
+          <w:rFonts w:cs="Times New Roman"/>
+        </w:rPr>
+        <w:t>melakukan  analisa</w:t>
+      </w:r>
+      <w:proofErr w:type="gramEnd"/>
+      <w:r>
+        <w:rPr>
+          <w:rFonts w:cs="Times New Roman"/>
+        </w:rPr>
+        <w:t xml:space="preserve"> pada pendapat pelanggan dari servis pembayaran elektronik melalui media sosial arab. Dataset diperoleh dari twitter dan facebook, kemudian teknik ekstraksi fitur yang digunakan yaitu TF-IDF, dan akurasi yang diperoleh darri penggunaan metode XGBoost disini adalah 66,8</w:t>
+      </w:r>
+      <w:proofErr w:type="gramStart"/>
+      <w:r>
+        <w:rPr>
+          <w:rFonts w:cs="Times New Roman"/>
+        </w:rPr>
+        <w:t>% ,</w:t>
+      </w:r>
+      <w:proofErr w:type="gramEnd"/>
+      <w:r>
+        <w:rPr>
+          <w:rFonts w:cs="Times New Roman"/>
+        </w:rPr>
+        <w:t xml:space="preserve"> lebih tinggi apabila dibandingkan dari tiga metode lainnya yang coba digunakan juga oleh penulis yaitu K-NN, J48, dan NB</w:t>
       </w:r>
       <w:r>
         <w:rPr>
@@ -4500,6 +4567,7 @@
             <w:docPart w:val="DefaultPlaceholder_-1854013440"/>
           </w:placeholder>
         </w:sdtPr>
+        <w:sdtEndPr/>
         <w:sdtContent>
           <w:r>
             <w:rPr>
@@ -4577,7 +4645,21 @@
         <w:rPr>
           <w:rFonts w:cs="Times New Roman"/>
         </w:rPr>
-        <w:t>Sulaiman Ainin, dkk. (2020) dengan penelitian berjudul “Sentiment Analyses Of Multilingual Tweets On Halal Tourism” menuliskan tentang penelitian yang mereka lakukan pada tweet – tweet dari rentang waktu 2008 - 2018 yang berkaitan dengan multilingual halal tourism dimana konten dan sentimen dari tweet – tweet tersebut dianalisa, mereka menggunakan 19 kata kunci untuk mengesktrak data dari tweet dimana 5 kata kunci tersebut adalah bahasa malaysia, dan sisanya bahasa inggris. Setelah dilakukan analisa diperoleh kesimpulan bahwa tweet terkait pariwisata halal pada negara non muslim melebihi jumlah tweet pada negara muslim, penelitian ini menunjukkan bahwa pariwisata halal mulai populer di negara seperti Inggris, Kanada, dan Spanyol.</w:t>
+        <w:t xml:space="preserve">Sulaiman Ainin, dkk. (2020) dengan penelitian berjudul “Sentiment Analyses </w:t>
+      </w:r>
+      <w:proofErr w:type="gramStart"/>
+      <w:r>
+        <w:rPr>
+          <w:rFonts w:cs="Times New Roman"/>
+        </w:rPr>
+        <w:t>Of</w:t>
+      </w:r>
+      <w:proofErr w:type="gramEnd"/>
+      <w:r>
+        <w:rPr>
+          <w:rFonts w:cs="Times New Roman"/>
+        </w:rPr>
+        <w:t xml:space="preserve"> Multilingual Tweets On Halal Tourism” menuliskan tentang penelitian yang mereka lakukan pada tweet – tweet dari rentang waktu 2008 - 2018 yang berkaitan dengan multilingual halal tourism dimana konten dan sentimen dari tweet – tweet tersebut dianalisa, mereka menggunakan 19 kata kunci untuk mengesktrak data dari tweet dimana 5 kata kunci tersebut adalah bahasa malaysia, dan sisanya bahasa inggris. Setelah dilakukan analisa diperoleh kesimpulan bahwa tweet terkait pariwisata halal pada negara non muslim melebihi jumlah tweet pada negara muslim, penelitian ini menunjukkan bahwa pariwisata halal mulai populer di negara seperti Inggris, Kanada, dan Spanyol.</w:t>
       </w:r>
     </w:p>
     <w:p>
@@ -4591,7 +4673,28 @@
         <w:rPr>
           <w:rFonts w:cs="Times New Roman"/>
         </w:rPr>
-        <w:t>Elena, Podasca (2021) dengan peneltian berjudul “Predicting The Movement Direction Of OMXS30 Stock Index Using XGBoost and Sentiment Analysis” melakukan prediksi pada indeks pasar saham Swedia menggunakan metode XGBoost yang disertakan dengan sentimen analisis dari berita keuangan guna membantu meningkatkan kinerja klasifikasi ketika memprediksi tren harga harian dari indeks pasar saham Swedia yaitu OMXS30. Hasil pada penelitian ini menunjukkan bahwa XGBoost memiliki kinerja yang baik dalam mengklasifikasikan tren hari OMXS30 dimana akurasi yang diperoleh mencapai 73%</w:t>
+        <w:t xml:space="preserve">Elena, Podasca (2021) dengan peneltian berjudul “Predicting </w:t>
+      </w:r>
+      <w:proofErr w:type="gramStart"/>
+      <w:r>
+        <w:rPr>
+          <w:rFonts w:cs="Times New Roman"/>
+        </w:rPr>
+        <w:t>The</w:t>
+      </w:r>
+      <w:proofErr w:type="gramEnd"/>
+      <w:r>
+        <w:rPr>
+          <w:rFonts w:cs="Times New Roman"/>
+        </w:rPr>
+        <w:t xml:space="preserve"> Movement Direction Of OMXS30 Stock Index Using XGBoost and Sentiment Analysis” melakukan prediksi pada indeks pasar saham Swedia menggunakan metode XGBoost yang disertakan dengan sentimen analisis dari berita keuangan guna membantu meningkatkan kinerja klasifikasi ketika memprediksi tren harga harian dari indeks pasar saham Swedia yaitu OMXS30. Hasil pada penelitian ini menunjukkan bahwa XGBoost memiliki kinerja yang baik dalam mengklasifikasikan tren hari OMXS30 dimana akurasi yang diperoleh mencapai 73</w:t>
+      </w:r>
+      <w:proofErr w:type="gramStart"/>
+      <w:r>
+        <w:rPr>
+          <w:rFonts w:cs="Times New Roman"/>
+        </w:rPr>
+        <w:t>%</w:t>
       </w:r>
       <w:r>
         <w:rPr>
@@ -4605,6 +4708,7 @@
         </w:rPr>
         <w:t>.</w:t>
       </w:r>
+      <w:proofErr w:type="gramEnd"/>
     </w:p>
     <w:p>
       <w:pPr>
@@ -5280,10 +5384,18 @@
     </w:p>
     <w:p>
       <w:r>
-        <w:t xml:space="preserve">Teori penunjang berisikan tentang konsep – konsep yang digunakan </w:t>
-      </w:r>
-      <w:r>
-        <w:t xml:space="preserve"> pada pembuatan dan perancangan sistem akan dibahas pada sub bab berikut :</w:t>
+        <w:t xml:space="preserve">Teori penunjang berisikan tentang konsep – konsep yang </w:t>
+      </w:r>
+      <w:proofErr w:type="gramStart"/>
+      <w:r>
+        <w:t xml:space="preserve">digunakan </w:t>
+      </w:r>
+      <w:r>
+        <w:t xml:space="preserve"> pada</w:t>
+      </w:r>
+      <w:proofErr w:type="gramEnd"/>
+      <w:r>
+        <w:t xml:space="preserve"> pembuatan dan perancangan sistem akan dibahas pada sub bab berikut :</w:t>
       </w:r>
     </w:p>
     <w:p>
@@ -5350,6 +5462,7 @@
             <w:docPart w:val="DefaultPlaceholder_-1854013440"/>
           </w:placeholder>
         </w:sdtPr>
+        <w:sdtEndPr/>
         <w:sdtContent>
           <w:r>
             <w:rPr>
@@ -5506,6 +5619,7 @@
             <w:docPart w:val="DefaultPlaceholder_-1854013440"/>
           </w:placeholder>
         </w:sdtPr>
+        <w:sdtEndPr/>
         <w:sdtContent>
           <w:r>
             <w:rPr>
@@ -5572,7 +5686,7 @@
         <w:rPr>
           <w:noProof/>
         </w:rPr>
-        <w:object w:dxaOrig="8251" w:dyaOrig="3480" w14:anchorId="0BBC1BF0">
+        <w:object w:dxaOrig="8251" w:dyaOrig="3480" w14:anchorId="33A4DD25">
           <v:shapetype id="_x0000_t75" coordsize="21600,21600" o:spt="75" o:preferrelative="t" path="m@4@5l@4@11@9@11@9@5xe" filled="f" stroked="f">
             <v:stroke joinstyle="miter"/>
             <v:formulas>
@@ -5592,10 +5706,10 @@
             <v:path o:extrusionok="f" gradientshapeok="t" o:connecttype="rect"/>
             <o:lock v:ext="edit" aspectratio="t"/>
           </v:shapetype>
-          <v:shape id="_x0000_i1025" type="#_x0000_t75" alt="" style="width:311.25pt;height:131.25pt;mso-width-percent:0;mso-height-percent:0;mso-width-percent:0;mso-height-percent:0" o:ole="">
+          <v:shape id="_x0000_i1026" type="#_x0000_t75" alt="" style="width:311.2pt;height:131.2pt;mso-width-percent:0;mso-height-percent:0;mso-width-percent:0;mso-height-percent:0" o:ole="">
             <v:imagedata r:id="rId11" o:title=""/>
           </v:shape>
-          <o:OLEObject Type="Embed" ProgID="Visio.Drawing.15" ShapeID="_x0000_i1025" DrawAspect="Content" ObjectID="_1723355234" r:id="rId12"/>
+          <o:OLEObject Type="Embed" ProgID="Visio.Drawing.15" ShapeID="_x0000_i1026" DrawAspect="Content" ObjectID="_1723366292" r:id="rId12"/>
         </w:object>
       </w:r>
     </w:p>
@@ -5707,6 +5821,7 @@
             <w:docPart w:val="DefaultPlaceholder_-1854013440"/>
           </w:placeholder>
         </w:sdtPr>
+        <w:sdtEndPr/>
         <w:sdtContent>
           <w:r>
             <w:rPr>
@@ -5804,6 +5919,7 @@
             <w:docPart w:val="DefaultPlaceholder_-1854013440"/>
           </w:placeholder>
         </w:sdtPr>
+        <w:sdtEndPr/>
         <w:sdtContent>
           <w:r>
             <w:rPr>
@@ -5937,6 +6053,7 @@
             <w:docPart w:val="DefaultPlaceholder_-1854013440"/>
           </w:placeholder>
         </w:sdtPr>
+        <w:sdtEndPr/>
         <w:sdtContent>
           <w:r>
             <w:rPr>
@@ -6160,6 +6277,7 @@
             <w:docPart w:val="DefaultPlaceholder_-1854013440"/>
           </w:placeholder>
         </w:sdtPr>
+        <w:sdtEndPr/>
         <w:sdtContent>
           <w:r>
             <w:rPr>
@@ -6232,6 +6350,7 @@
             <w:docPart w:val="DefaultPlaceholder_-1854013440"/>
           </w:placeholder>
         </w:sdtPr>
+        <w:sdtEndPr/>
         <w:sdtContent>
           <w:r>
             <w:rPr>
@@ -6339,6 +6458,7 @@
             <w:docPart w:val="DefaultPlaceholder_-1854013440"/>
           </w:placeholder>
         </w:sdtPr>
+        <w:sdtEndPr/>
         <w:sdtContent>
           <w:r>
             <w:rPr>
@@ -6473,11 +6593,19 @@
         </w:rPr>
         <w:t xml:space="preserve"> </w:t>
       </w:r>
-      <w:r>
-        <w:rPr>
-          <w:rFonts w:cs="Times New Roman"/>
-        </w:rPr>
-        <w:t xml:space="preserve">lebih  yang  dipakai  untuk  membatasi  atau  memisahkan data yang disajikan dalam </w:t>
+      <w:proofErr w:type="gramStart"/>
+      <w:r>
+        <w:rPr>
+          <w:rFonts w:cs="Times New Roman"/>
+        </w:rPr>
+        <w:t>lebih  yang</w:t>
+      </w:r>
+      <w:proofErr w:type="gramEnd"/>
+      <w:r>
+        <w:rPr>
+          <w:rFonts w:cs="Times New Roman"/>
+        </w:rPr>
+        <w:t xml:space="preserve">  dipakai  untuk  membatasi  atau  memisahkan data yang disajikan dalam </w:t>
       </w:r>
       <w:r>
         <w:rPr>
@@ -6505,6 +6633,7 @@
             <w:docPart w:val="DefaultPlaceholder_-1854013440"/>
           </w:placeholder>
         </w:sdtPr>
+        <w:sdtEndPr/>
         <w:sdtContent>
           <w:r>
             <w:rPr>
@@ -6613,6 +6742,7 @@
             <w:docPart w:val="DefaultPlaceholder_-1854013440"/>
           </w:placeholder>
         </w:sdtPr>
+        <w:sdtEndPr/>
         <w:sdtContent>
           <w:r>
             <w:rPr>
@@ -6724,6 +6854,7 @@
             <w:docPart w:val="DefaultPlaceholder_-1854013440"/>
           </w:placeholder>
         </w:sdtPr>
+        <w:sdtEndPr/>
         <w:sdtContent>
           <w:r>
             <w:rPr>
@@ -6952,6 +7083,7 @@
             <w:docPart w:val="DefaultPlaceholder_-1854013440"/>
           </w:placeholder>
         </w:sdtPr>
+        <w:sdtEndPr/>
         <w:sdtContent>
           <w:r>
             <w:rPr>
@@ -7054,6 +7186,7 @@
             <w:docPart w:val="DefaultPlaceholder_-1854013440"/>
           </w:placeholder>
         </w:sdtPr>
+        <w:sdtEndPr/>
         <w:sdtContent>
           <w:r>
             <w:rPr>
@@ -7102,6 +7235,7 @@
             <w:docPart w:val="DefaultPlaceholder_-1854013440"/>
           </w:placeholder>
         </w:sdtPr>
+        <w:sdtEndPr/>
         <w:sdtContent>
           <w:r>
             <w:rPr>
@@ -7178,6 +7312,7 @@
             <w:docPart w:val="DefaultPlaceholder_-1854013440"/>
           </w:placeholder>
         </w:sdtPr>
+        <w:sdtEndPr/>
         <w:sdtContent>
           <w:r>
             <w:rPr>
@@ -7493,6 +7628,7 @@
             <w:docPart w:val="DefaultPlaceholder_-1854013440"/>
           </w:placeholder>
         </w:sdtPr>
+        <w:sdtEndPr/>
         <w:sdtContent>
           <w:r>
             <w:rPr>
@@ -7513,8 +7649,16 @@
         <w:rPr>
           <w:rFonts w:cs="Times New Roman"/>
         </w:rPr>
-        <w:t xml:space="preserve"> Nilai dari ICF diperoleh dengan menggunakan persamaan (2.1) berikut :</w:t>
-      </w:r>
+        <w:t xml:space="preserve"> Nilai dari ICF diperoleh dengan menggunakan persamaan (2.1) </w:t>
+      </w:r>
+      <w:proofErr w:type="gramStart"/>
+      <w:r>
+        <w:rPr>
+          <w:rFonts w:cs="Times New Roman"/>
+        </w:rPr>
+        <w:t>berikut :</w:t>
+      </w:r>
+      <w:proofErr w:type="gramEnd"/>
     </w:p>
     <w:p>
       <w:pPr>
@@ -7726,8 +7870,16 @@
         <w:rPr>
           <w:rFonts w:eastAsiaTheme="minorEastAsia" w:cs="Times New Roman"/>
         </w:rPr>
-        <w:t>) dalam dokumen digunakan persamaan (2.2) berikut :</w:t>
-      </w:r>
+        <w:t xml:space="preserve">) dalam dokumen digunakan persamaan (2.2) </w:t>
+      </w:r>
+      <w:proofErr w:type="gramStart"/>
+      <w:r>
+        <w:rPr>
+          <w:rFonts w:eastAsiaTheme="minorEastAsia" w:cs="Times New Roman"/>
+        </w:rPr>
+        <w:t>berikut :</w:t>
+      </w:r>
+      <w:proofErr w:type="gramEnd"/>
     </w:p>
     <w:p>
       <w:pPr>
@@ -7801,7 +7953,13 @@
           <w:rPr>
             <w:rFonts w:ascii="Cambria Math" w:hAnsi="Cambria Math" w:cs="Times New Roman"/>
           </w:rPr>
-          <m:t xml:space="preserve">* </m:t>
+          <m:t>*</m:t>
+        </m:r>
+        <m:r>
+          <w:rPr>
+            <w:rFonts w:ascii="Cambria Math" w:hAnsi="Cambria Math" w:cs="Times New Roman"/>
+          </w:rPr>
+          <m:t xml:space="preserve"> </m:t>
         </m:r>
         <m:sSub>
           <m:sSubPr>
@@ -8196,6 +8354,7 @@
             <w:docPart w:val="DefaultPlaceholder_-1854013440"/>
           </w:placeholder>
         </w:sdtPr>
+        <w:sdtEndPr/>
         <w:sdtContent>
           <w:r>
             <w:rPr>
@@ -8297,6 +8456,7 @@
             <w:docPart w:val="DefaultPlaceholder_-1854013440"/>
           </w:placeholder>
         </w:sdtPr>
+        <w:sdtEndPr/>
         <w:sdtContent>
           <w:r>
             <w:rPr>
@@ -8367,6 +8527,7 @@
             <w:docPart w:val="DefaultPlaceholder_-1854013440"/>
           </w:placeholder>
         </w:sdtPr>
+        <w:sdtEndPr/>
         <w:sdtContent>
           <w:r>
             <w:rPr>
@@ -8507,6 +8668,7 @@
             <w:docPart w:val="DefaultPlaceholder_-1854013440"/>
           </w:placeholder>
         </w:sdtPr>
+        <w:sdtEndPr/>
         <w:sdtContent>
           <w:r>
             <w:rPr>
@@ -8589,7 +8751,14 @@
         <w:rPr>
           <w:rFonts w:cs="Times New Roman"/>
         </w:rPr>
-        <w:t>, sedangkan model berikutnya dibuat menggunakan persamaan nomor 5</w:t>
+        <w:t xml:space="preserve">, sedangkan model berikutnya dibuat menggunakan persamaan nomor </w:t>
+      </w:r>
+      <w:proofErr w:type="gramStart"/>
+      <w:r>
+        <w:rPr>
+          <w:rFonts w:cs="Times New Roman"/>
+        </w:rPr>
+        <w:t>5</w:t>
       </w:r>
       <w:r>
         <w:rPr>
@@ -8603,6 +8772,7 @@
         </w:rPr>
         <w:t>.</w:t>
       </w:r>
+      <w:proofErr w:type="gramEnd"/>
     </w:p>
     <w:p>
       <w:pPr>
@@ -8662,7 +8832,31 @@
           <w:rPr>
             <w:rFonts w:ascii="Cambria Math" w:eastAsiaTheme="minorEastAsia" w:hAnsi="Cambria Math" w:cs="Times New Roman"/>
           </w:rPr>
-          <m:t>=mean(Y)</m:t>
+          <m:t>=</m:t>
+        </m:r>
+        <m:r>
+          <w:rPr>
+            <w:rFonts w:ascii="Cambria Math" w:eastAsiaTheme="minorEastAsia" w:hAnsi="Cambria Math" w:cs="Times New Roman"/>
+          </w:rPr>
+          <m:t>mean</m:t>
+        </m:r>
+        <m:r>
+          <w:rPr>
+            <w:rFonts w:ascii="Cambria Math" w:eastAsiaTheme="minorEastAsia" w:hAnsi="Cambria Math" w:cs="Times New Roman"/>
+          </w:rPr>
+          <m:t>(</m:t>
+        </m:r>
+        <m:r>
+          <w:rPr>
+            <w:rFonts w:ascii="Cambria Math" w:eastAsiaTheme="minorEastAsia" w:hAnsi="Cambria Math" w:cs="Times New Roman"/>
+          </w:rPr>
+          <m:t>Y</m:t>
+        </m:r>
+        <m:r>
+          <w:rPr>
+            <w:rFonts w:ascii="Cambria Math" w:eastAsiaTheme="minorEastAsia" w:hAnsi="Cambria Math" w:cs="Times New Roman"/>
+          </w:rPr>
+          <m:t>)</m:t>
         </m:r>
       </m:oMath>
       <w:r>
@@ -8752,7 +8946,19 @@
           <w:rPr>
             <w:rFonts w:ascii="Cambria Math" w:eastAsiaTheme="minorEastAsia" w:hAnsi="Cambria Math" w:cs="Times New Roman"/>
           </w:rPr>
-          <m:t>=Y-</m:t>
+          <m:t>=</m:t>
+        </m:r>
+        <m:r>
+          <w:rPr>
+            <w:rFonts w:ascii="Cambria Math" w:eastAsiaTheme="minorEastAsia" w:hAnsi="Cambria Math" w:cs="Times New Roman"/>
+          </w:rPr>
+          <m:t>Y</m:t>
+        </m:r>
+        <m:r>
+          <w:rPr>
+            <w:rFonts w:ascii="Cambria Math" w:eastAsiaTheme="minorEastAsia" w:hAnsi="Cambria Math" w:cs="Times New Roman"/>
+          </w:rPr>
+          <m:t>-</m:t>
         </m:r>
         <m:sSub>
           <m:sSubPr>
@@ -8977,6 +9183,7 @@
             <w:docPart w:val="DefaultPlaceholder_-1854013440"/>
           </w:placeholder>
         </w:sdtPr>
+        <w:sdtEndPr/>
         <w:sdtContent>
           <w:r>
             <w:rPr>
@@ -9067,6 +9274,7 @@
             <w:docPart w:val="DefaultPlaceholder_-1854013440"/>
           </w:placeholder>
         </w:sdtPr>
+        <w:sdtEndPr/>
         <w:sdtContent>
           <w:r>
             <w:rPr>
@@ -9152,7 +9360,13 @@
               <w:rPr>
                 <w:rFonts w:ascii="Cambria Math" w:eastAsiaTheme="minorEastAsia" w:hAnsi="Cambria Math" w:cs="Times New Roman"/>
               </w:rPr>
-              <m:t>i=1</m:t>
+              <m:t>i</m:t>
+            </m:r>
+            <m:r>
+              <w:rPr>
+                <w:rFonts w:ascii="Cambria Math" w:eastAsiaTheme="minorEastAsia" w:hAnsi="Cambria Math" w:cs="Times New Roman"/>
+              </w:rPr>
+              <m:t>=1</m:t>
             </m:r>
           </m:sub>
           <m:sup>
@@ -9168,7 +9382,13 @@
               <w:rPr>
                 <w:rFonts w:ascii="Cambria Math" w:eastAsiaTheme="minorEastAsia" w:hAnsi="Cambria Math" w:cs="Times New Roman"/>
               </w:rPr>
-              <m:t>l(</m:t>
+              <m:t>l</m:t>
+            </m:r>
+            <m:r>
+              <w:rPr>
+                <w:rFonts w:ascii="Cambria Math" w:eastAsiaTheme="minorEastAsia" w:hAnsi="Cambria Math" w:cs="Times New Roman"/>
+              </w:rPr>
+              <m:t>(</m:t>
             </m:r>
             <m:sSub>
               <m:sSubPr>
@@ -9258,7 +9478,25 @@
               <w:rPr>
                 <w:rFonts w:ascii="Cambria Math" w:hAnsi="Cambria Math" w:cs="Times New Roman"/>
               </w:rPr>
-              <m:t>(t-1)</m:t>
+              <m:t>(</m:t>
+            </m:r>
+            <m:r>
+              <w:rPr>
+                <w:rFonts w:ascii="Cambria Math" w:hAnsi="Cambria Math" w:cs="Times New Roman"/>
+              </w:rPr>
+              <m:t>t</m:t>
+            </m:r>
+            <m:r>
+              <w:rPr>
+                <w:rFonts w:ascii="Cambria Math" w:hAnsi="Cambria Math" w:cs="Times New Roman"/>
+              </w:rPr>
+              <m:t>-</m:t>
+            </m:r>
+            <m:r>
+              <w:rPr>
+                <w:rFonts w:ascii="Cambria Math" w:hAnsi="Cambria Math" w:cs="Times New Roman"/>
+              </w:rPr>
+              <m:t>1)</m:t>
             </m:r>
           </m:sup>
         </m:sSup>
@@ -9658,6 +9896,7 @@
         </w:rPr>
         <w:t xml:space="preserve"> adalah fungsi untuk membuat model terhindar dari </w:t>
       </w:r>
+      <w:proofErr w:type="gramStart"/>
       <w:r>
         <w:rPr>
           <w:rFonts w:eastAsiaTheme="minorEastAsia" w:cs="Times New Roman"/>
@@ -9670,7 +9909,14 @@
         <w:rPr>
           <w:rFonts w:eastAsiaTheme="minorEastAsia" w:cs="Times New Roman"/>
         </w:rPr>
-        <w:t xml:space="preserve">. Persamaan nomor </w:t>
+        <w:t>.</w:t>
+      </w:r>
+      <w:proofErr w:type="gramEnd"/>
+      <w:r>
+        <w:rPr>
+          <w:rFonts w:eastAsiaTheme="minorEastAsia" w:cs="Times New Roman"/>
+        </w:rPr>
+        <w:t xml:space="preserve"> Persamaan nomor </w:t>
       </w:r>
       <w:r>
         <w:rPr>
@@ -10166,7 +10412,15 @@
         <w:t xml:space="preserve">matrix </w:t>
       </w:r>
       <w:r>
-        <w:t xml:space="preserve">diatas dapat dinyatakan sebagai berikut : </w:t>
+        <w:t xml:space="preserve">diatas dapat dinyatakan sebagai </w:t>
+      </w:r>
+      <w:proofErr w:type="gramStart"/>
+      <w:r>
+        <w:t>berikut :</w:t>
+      </w:r>
+      <w:proofErr w:type="gramEnd"/>
+      <w:r>
+        <w:t xml:space="preserve"> </w:t>
       </w:r>
     </w:p>
     <w:p>
@@ -10280,8 +10534,13 @@
         <w:t xml:space="preserve"> pada 2.6</w:t>
       </w:r>
       <w:r>
-        <w:t xml:space="preserve"> adalah persamaan dari penghitungan akurasi :</w:t>
-      </w:r>
+        <w:t xml:space="preserve"> adalah persamaan dari penghitungan </w:t>
+      </w:r>
+      <w:proofErr w:type="gramStart"/>
+      <w:r>
+        <w:t>akurasi :</w:t>
+      </w:r>
+      <w:proofErr w:type="gramEnd"/>
     </w:p>
     <w:p>
       <w:pPr>
@@ -10819,8 +11078,13 @@
         <w:t xml:space="preserve">Perangkat keras yang digunakan dalam penelitian adalah satu unit </w:t>
       </w:r>
       <w:r>
-        <w:t>komputer dengan spesifikasi berikut :</w:t>
-      </w:r>
+        <w:t xml:space="preserve">komputer dengan spesifikasi </w:t>
+      </w:r>
+      <w:proofErr w:type="gramStart"/>
+      <w:r>
+        <w:t>berikut :</w:t>
+      </w:r>
+      <w:proofErr w:type="gramEnd"/>
     </w:p>
     <w:p>
       <w:pPr>
@@ -11023,6 +11287,7 @@
         </w:rPr>
         <w:t xml:space="preserve"> </w:t>
       </w:r>
+      <w:proofErr w:type="gramStart"/>
       <w:r>
         <w:t>sebagai</w:t>
       </w:r>
@@ -11036,7 +11301,11 @@
         <w:t xml:space="preserve"> </w:t>
       </w:r>
       <w:r>
-        <w:t>berikut.</w:t>
+        <w:t>berikut</w:t>
+      </w:r>
+      <w:proofErr w:type="gramEnd"/>
+      <w:r>
+        <w:t>.</w:t>
       </w:r>
     </w:p>
     <w:p>
@@ -14527,13 +14796,23 @@
                 <w:lang w:val="en-US"/>
               </w:rPr>
             </w:pPr>
+            <w:proofErr w:type="gramStart"/>
             <w:r>
               <w:rPr>
                 <w:i/>
                 <w:sz w:val="24"/>
                 <w:lang w:val="en-US"/>
               </w:rPr>
-              <w:t>Ms.Office Professional Plus 2019</w:t>
+              <w:t>Ms.Office</w:t>
+            </w:r>
+            <w:proofErr w:type="gramEnd"/>
+            <w:r>
+              <w:rPr>
+                <w:i/>
+                <w:sz w:val="24"/>
+                <w:lang w:val="en-US"/>
+              </w:rPr>
+              <w:t xml:space="preserve"> Professional Plus 2019</w:t>
             </w:r>
           </w:p>
         </w:tc>
@@ -15347,11 +15626,11 @@
               <w:rPr>
                 <w:noProof/>
               </w:rPr>
-              <w:object w:dxaOrig="9105" w:dyaOrig="9151" w14:anchorId="3CCB65A2">
-                <v:shape id="_x0000_i1026" type="#_x0000_t75" alt="" style="width:380.25pt;height:383.25pt;mso-width-percent:0;mso-height-percent:0;mso-width-percent:0;mso-height-percent:0" o:ole="">
+              <w:object w:dxaOrig="9105" w:dyaOrig="9151" w14:anchorId="2EB3EDA0">
+                <v:shape id="_x0000_i1025" type="#_x0000_t75" alt="" style="width:380pt;height:383.2pt;mso-width-percent:0;mso-height-percent:0;mso-width-percent:0;mso-height-percent:0" o:ole="">
                   <v:imagedata r:id="rId15" o:title=""/>
                 </v:shape>
-                <o:OLEObject Type="Embed" ProgID="Visio.Drawing.15" ShapeID="_x0000_i1026" DrawAspect="Content" ObjectID="_1723355235" r:id="rId16"/>
+                <o:OLEObject Type="Embed" ProgID="Visio.Drawing.15" ShapeID="_x0000_i1025" DrawAspect="Content" ObjectID="_1723366293" r:id="rId16"/>
               </w:object>
             </w:r>
           </w:p>
@@ -15423,278 +15702,170 @@
         <w:t>Tweet</w:t>
       </w:r>
       <w:r>
-        <w:t xml:space="preserve"> dikumpulkan menggunakan </w:t>
+        <w:t xml:space="preserve"> </w:t>
+      </w:r>
+      <w:r>
+        <w:t xml:space="preserve">yang </w:t>
+      </w:r>
+      <w:r>
+        <w:t>dikumpulkan</w:t>
+      </w:r>
+      <w:r>
+        <w:t xml:space="preserve"> adalah </w:t>
       </w:r>
       <w:r>
         <w:rPr>
           <w:i/>
           <w:iCs/>
         </w:rPr>
-        <w:t>hashtag</w:t>
-      </w:r>
-      <w:r>
-        <w:t xml:space="preserve"> “</w:t>
-      </w:r>
-      <w:r>
-        <w:t>#ppkm</w:t>
-      </w:r>
-      <w:r>
-        <w:t xml:space="preserve">” </w:t>
-      </w:r>
-      <w:r>
-        <w:t xml:space="preserve">pada </w:t>
+        <w:t>tweet</w:t>
+      </w:r>
+      <w:r>
+        <w:t xml:space="preserve"> yang</w:t>
+      </w:r>
+      <w:r>
+        <w:t xml:space="preserve"> menggunakan </w:t>
       </w:r>
       <w:r>
         <w:rPr>
           <w:i/>
           <w:iCs/>
         </w:rPr>
-        <w:t xml:space="preserve">query </w:t>
-      </w:r>
-      <w:r>
-        <w:t xml:space="preserve">yang digunakan oleh </w:t>
+        <w:t>hashtag</w:t>
+      </w:r>
+      <w:r>
+        <w:t xml:space="preserve"> “</w:t>
+      </w:r>
+      <w:r>
+        <w:t>#ppkm</w:t>
+      </w:r>
+      <w:r>
+        <w:t>”</w:t>
+      </w:r>
+      <w:r>
+        <w:t xml:space="preserve">. “#ppkm” kemudian dimasukkan </w:t>
+      </w:r>
+      <w:r>
+        <w:t xml:space="preserve">pada </w:t>
       </w:r>
       <w:r>
         <w:rPr>
           <w:i/>
           <w:iCs/>
         </w:rPr>
-        <w:t xml:space="preserve">library snscrape </w:t>
-      </w:r>
-      <w:r>
-        <w:t xml:space="preserve">untuk melakukan </w:t>
+        <w:t>query</w:t>
+      </w:r>
+      <w:r>
+        <w:t xml:space="preserve"> pencarian </w:t>
       </w:r>
       <w:r>
         <w:rPr>
           <w:i/>
           <w:iCs/>
         </w:rPr>
-        <w:t>crawling</w:t>
-      </w:r>
-      <w:r>
-        <w:t xml:space="preserve"> data pada </w:t>
+        <w:t>tweets</w:t>
       </w:r>
       <w:r>
         <w:rPr>
           <w:i/>
           <w:iCs/>
         </w:rPr>
+        <w:t xml:space="preserve"> </w:t>
+      </w:r>
+      <w:r>
+        <w:t xml:space="preserve">yang digunakan oleh </w:t>
+      </w:r>
+      <w:r>
+        <w:rPr>
+          <w:i/>
+          <w:iCs/>
+        </w:rPr>
+        <w:lastRenderedPageBreak/>
+        <w:t xml:space="preserve">library snscrape </w:t>
+      </w:r>
+      <w:r>
+        <w:t xml:space="preserve">untuk melakukan </w:t>
+      </w:r>
+      <w:r>
+        <w:rPr>
+          <w:i/>
+          <w:iCs/>
+        </w:rPr>
+        <w:t>crawling</w:t>
+      </w:r>
+      <w:r>
+        <w:t xml:space="preserve"> data pada </w:t>
+      </w:r>
+      <w:r>
+        <w:rPr>
+          <w:i/>
+          <w:iCs/>
+        </w:rPr>
         <w:t xml:space="preserve">tweet – tweet </w:t>
       </w:r>
       <w:r>
-        <w:t xml:space="preserve">berbahasa </w:t>
-      </w:r>
-      <w:r>
-        <w:lastRenderedPageBreak/>
-        <w:t>Indonesia yang memuat tagar “ppkm” di dalamnya</w:t>
-      </w:r>
-      <w:r>
-        <w:t>. Dari hasil pencarian ditemukan sebanyak 105 subdomain yang</w:t>
-      </w:r>
-      <w:r>
-        <w:rPr>
-          <w:spacing w:val="1"/>
-        </w:rPr>
-        <w:t xml:space="preserve"> </w:t>
-      </w:r>
-      <w:r>
-        <w:t>mewakili</w:t>
-      </w:r>
-      <w:r>
-        <w:rPr>
-          <w:spacing w:val="1"/>
-        </w:rPr>
-        <w:t xml:space="preserve"> </w:t>
-      </w:r>
-      <w:r>
-        <w:t>kategori</w:t>
-      </w:r>
-      <w:r>
-        <w:rPr>
-          <w:spacing w:val="1"/>
-        </w:rPr>
-        <w:t xml:space="preserve"> </w:t>
-      </w:r>
-      <w:r>
-        <w:t>dari</w:t>
-      </w:r>
-      <w:r>
-        <w:rPr>
-          <w:spacing w:val="1"/>
-        </w:rPr>
-        <w:t xml:space="preserve"> </w:t>
-      </w:r>
-      <w:r>
-        <w:t>berita</w:t>
-      </w:r>
-      <w:r>
-        <w:rPr>
-          <w:spacing w:val="1"/>
-        </w:rPr>
-        <w:t xml:space="preserve"> </w:t>
-      </w:r>
-      <w:r>
-        <w:t>tersebut,</w:t>
-      </w:r>
-      <w:r>
-        <w:rPr>
-          <w:spacing w:val="1"/>
-        </w:rPr>
-        <w:t xml:space="preserve"> </w:t>
-      </w:r>
-      <w:r>
-        <w:t>kemudian</w:t>
-      </w:r>
-      <w:r>
-        <w:rPr>
-          <w:spacing w:val="1"/>
-        </w:rPr>
-        <w:t xml:space="preserve"> </w:t>
-      </w:r>
-      <w:r>
-        <w:t>masing-masing</w:t>
-      </w:r>
-      <w:r>
-        <w:rPr>
-          <w:spacing w:val="1"/>
-        </w:rPr>
-        <w:t xml:space="preserve"> </w:t>
+        <w:t>berbahasa Indonesia yang memuat tagar “ppkm” di dalamnya</w:t>
+      </w:r>
+      <w:r>
+        <w:t xml:space="preserve">. </w:t>
+      </w:r>
+      <w:r>
+        <w:t>Pada hasil pencarian</w:t>
+      </w:r>
+      <w:r>
+        <w:t xml:space="preserve"> yang telah dilakukan, didapati sebanyak 21000 </w:t>
       </w:r>
       <w:r>
         <w:rPr>
           <w:i/>
-        </w:rPr>
-        <w:t>link</w:t>
+          <w:iCs/>
+        </w:rPr>
+        <w:t xml:space="preserve">tweet </w:t>
+      </w:r>
+      <w:r>
+        <w:t xml:space="preserve">berbahasa Indonesia, yang membahas terkait kebijakan pemerintah Indonesia dalam penerapan PPKM. </w:t>
       </w:r>
       <w:r>
         <w:rPr>
           <w:i/>
-          <w:spacing w:val="1"/>
-        </w:rPr>
-        <w:t xml:space="preserve"> </w:t>
-      </w:r>
-      <w:r>
-        <w:t>berita</w:t>
-      </w:r>
-      <w:r>
-        <w:rPr>
-          <w:spacing w:val="1"/>
-        </w:rPr>
-        <w:t xml:space="preserve"> </w:t>
-      </w:r>
-      <w:r>
-        <w:t>diberikan</w:t>
-      </w:r>
-      <w:r>
-        <w:rPr>
-          <w:spacing w:val="1"/>
-        </w:rPr>
-        <w:t xml:space="preserve"> </w:t>
-      </w:r>
-      <w:r>
-        <w:t>label</w:t>
-      </w:r>
-      <w:r>
-        <w:rPr>
-          <w:spacing w:val="1"/>
-        </w:rPr>
-        <w:t xml:space="preserve"> </w:t>
-      </w:r>
-      <w:r>
-        <w:t>sesuai</w:t>
-      </w:r>
-      <w:r>
-        <w:rPr>
-          <w:spacing w:val="1"/>
-        </w:rPr>
-        <w:t xml:space="preserve"> </w:t>
-      </w:r>
-      <w:r>
-        <w:t>dengan</w:t>
-      </w:r>
-      <w:r>
-        <w:rPr>
-          <w:spacing w:val="1"/>
-        </w:rPr>
-        <w:t xml:space="preserve"> </w:t>
+          <w:iCs/>
+        </w:rPr>
+        <w:t xml:space="preserve">Tweet – tweet </w:t>
+      </w:r>
+      <w:r>
+        <w:t>tersebut berisi berbagai macam jenis sentimen yang terkandung di dalamnya, dari sentimen positif, netral, dan negatif</w:t>
+      </w:r>
+      <w:r>
+        <w:t xml:space="preserve">. </w:t>
       </w:r>
       <w:r>
         <w:rPr>
           <w:i/>
-        </w:rPr>
-        <w:t>subdomain</w:t>
-      </w:r>
-      <w:r>
-        <w:t>-nya.</w:t>
-      </w:r>
-      <w:r>
-        <w:rPr>
-          <w:spacing w:val="1"/>
-        </w:rPr>
-        <w:t xml:space="preserve"> </w:t>
-      </w:r>
-      <w:r>
-        <w:t>Berdasarkan</w:t>
-      </w:r>
-      <w:r>
-        <w:rPr>
-          <w:spacing w:val="1"/>
-        </w:rPr>
-        <w:t xml:space="preserve"> </w:t>
-      </w:r>
-      <w:r>
-        <w:t>jumlah</w:t>
-      </w:r>
-      <w:r>
-        <w:rPr>
-          <w:spacing w:val="1"/>
-        </w:rPr>
-        <w:t xml:space="preserve"> </w:t>
-      </w:r>
-      <w:r>
-        <w:t>berita</w:t>
-      </w:r>
-      <w:r>
-        <w:rPr>
-          <w:spacing w:val="1"/>
-        </w:rPr>
-        <w:t xml:space="preserve"> </w:t>
-      </w:r>
-      <w:r>
-        <w:t>terbanyak,</w:t>
-      </w:r>
-      <w:r>
-        <w:rPr>
-          <w:spacing w:val="-1"/>
-        </w:rPr>
-        <w:t xml:space="preserve"> </w:t>
-      </w:r>
-      <w:r>
-        <w:t>diambil 10</w:t>
-      </w:r>
-      <w:r>
-        <w:rPr>
-          <w:spacing w:val="3"/>
-        </w:rPr>
-        <w:t xml:space="preserve"> </w:t>
+          <w:iCs/>
+        </w:rPr>
+        <w:t xml:space="preserve">Tweet – tweet </w:t>
+      </w:r>
+      <w:r>
+        <w:t xml:space="preserve">yang telah dikumpulkan </w:t>
+      </w:r>
+      <w:r>
+        <w:t xml:space="preserve">tersebut nantinya digunakan sebagai </w:t>
+      </w:r>
+      <w:r>
+        <w:t>data latih dan data uji pada program</w:t>
+      </w:r>
+      <w:r>
+        <w:t xml:space="preserve"> untuk memperoleh akurasi terhadap bagaimana sentimen sentimen masyarakat Indonesia secara keseluruhan terkait dengan kebijakan pemerintah Indonesia dalam melakukan penerapan PPKM melalui pengujian yang dilakukan dengan menerapkan algoritma </w:t>
       </w:r>
       <w:r>
         <w:rPr>
           <w:i/>
-        </w:rPr>
-        <w:t xml:space="preserve">subdomain </w:t>
-      </w:r>
-      <w:r>
-        <w:t>dengan jumlah</w:t>
-      </w:r>
-      <w:r>
-        <w:rPr>
-          <w:spacing w:val="-1"/>
-        </w:rPr>
-        <w:t xml:space="preserve"> </w:t>
-      </w:r>
-      <w:r>
-        <w:t>8287 berita.</w:t>
+          <w:iCs/>
+        </w:rPr>
+        <w:t>XGBoost</w:t>
+      </w:r>
+      <w:r>
+        <w:t>.</w:t>
       </w:r>
     </w:p>
     <w:p>
@@ -15730,16 +15901,23 @@
           <w:i/>
           <w:iCs/>
         </w:rPr>
-        <w:t>training</w:t>
-      </w:r>
-      <w:r>
-        <w:t xml:space="preserve"> dan </w:t>
+        <w:t xml:space="preserve">tweet </w:t>
       </w:r>
       <w:r>
         <w:rPr>
           <w:i/>
           <w:iCs/>
         </w:rPr>
+        <w:t>training</w:t>
+      </w:r>
+      <w:r>
+        <w:t xml:space="preserve"> dan </w:t>
+      </w:r>
+      <w:r>
+        <w:rPr>
+          <w:i/>
+          <w:iCs/>
+        </w:rPr>
         <w:t>testing</w:t>
       </w:r>
     </w:p>
@@ -15749,16 +15927,81 @@
         <w:ind w:left="588" w:right="337" w:firstLine="132"/>
       </w:pPr>
       <w:r>
-        <w:t xml:space="preserve">      Pada tahap ini, berita yang telah dikumpulkan dari situs berita Detik dibagi</w:t>
-      </w:r>
-      <w:r>
-        <w:rPr>
-          <w:spacing w:val="-57"/>
-        </w:rPr>
-        <w:t xml:space="preserve"> </w:t>
-      </w:r>
-      <w:r>
-        <w:t>menjadi 2</w:t>
+        <w:t xml:space="preserve">      Pada tahap ini, </w:t>
+      </w:r>
+      <w:r>
+        <w:rPr>
+          <w:i/>
+          <w:iCs/>
+        </w:rPr>
+        <w:t xml:space="preserve">tweet </w:t>
+      </w:r>
+      <w:r>
+        <w:t xml:space="preserve">yang telah diperoleh dari laman media sosial </w:t>
+      </w:r>
+      <w:r>
+        <w:rPr>
+          <w:i/>
+          <w:iCs/>
+        </w:rPr>
+        <w:t>twitter</w:t>
+      </w:r>
+      <w:r>
+        <w:t xml:space="preserve"> yang telah dimuat sebagai dataset akan dibagi menjadi 2 kategori yaitu </w:t>
+      </w:r>
+      <w:r>
+        <w:rPr>
+          <w:i/>
+          <w:iCs/>
+        </w:rPr>
+        <w:t xml:space="preserve">tweet – tweet </w:t>
+      </w:r>
+      <w:r>
+        <w:t>yang digunakan</w:t>
+      </w:r>
+      <w:r>
+        <w:t xml:space="preserve"> sebagai data </w:t>
+      </w:r>
+      <w:r>
+        <w:rPr>
+          <w:i/>
+          <w:iCs/>
+        </w:rPr>
+        <w:t xml:space="preserve">training </w:t>
+      </w:r>
+      <w:r>
+        <w:t xml:space="preserve">dan data </w:t>
+      </w:r>
+      <w:r>
+        <w:rPr>
+          <w:i/>
+          <w:iCs/>
+        </w:rPr>
+        <w:t>testing</w:t>
+      </w:r>
+      <w:r>
+        <w:rPr>
+          <w:i/>
+        </w:rPr>
+        <w:t>.</w:t>
+      </w:r>
+      <w:r>
+        <w:rPr>
+          <w:iCs/>
+        </w:rPr>
+        <w:t xml:space="preserve"> </w:t>
+      </w:r>
+      <w:r>
+        <w:rPr>
+          <w:i/>
+        </w:rPr>
+        <w:t xml:space="preserve">Tweet </w:t>
+      </w:r>
+      <w:r>
+        <w:rPr>
+          <w:iCs/>
+        </w:rPr>
+        <w:t>yang digolongkan sebagai data</w:t>
       </w:r>
       <w:r>
         <w:rPr>
@@ -15767,7 +16010,13 @@
         <w:t xml:space="preserve"> </w:t>
       </w:r>
       <w:r>
-        <w:t>yaitu berita</w:t>
+        <w:rPr>
+          <w:i/>
+        </w:rPr>
+        <w:t xml:space="preserve">training </w:t>
+      </w:r>
+      <w:r>
+        <w:t>digunakan untuk</w:t>
       </w:r>
       <w:r>
         <w:rPr>
@@ -15776,52 +16025,17 @@
         <w:t xml:space="preserve"> </w:t>
       </w:r>
       <w:r>
+        <w:t xml:space="preserve">membuat model klasifikasi sedangkan </w:t>
+      </w:r>
+      <w:r>
         <w:rPr>
           <w:i/>
-        </w:rPr>
-        <w:t xml:space="preserve">testing </w:t>
-      </w:r>
-      <w:r>
-        <w:t>dan</w:t>
-      </w:r>
-      <w:r>
-        <w:rPr>
-          <w:spacing w:val="1"/>
-        </w:rPr>
-        <w:t xml:space="preserve"> </w:t>
-      </w:r>
-      <w:r>
-        <w:rPr>
-          <w:i/>
-        </w:rPr>
-        <w:t xml:space="preserve">training. </w:t>
-      </w:r>
-      <w:r>
-        <w:t>Berita</w:t>
-      </w:r>
-      <w:r>
-        <w:rPr>
-          <w:spacing w:val="1"/>
-        </w:rPr>
-        <w:t xml:space="preserve"> </w:t>
-      </w:r>
-      <w:r>
-        <w:rPr>
-          <w:i/>
-        </w:rPr>
-        <w:t xml:space="preserve">training </w:t>
-      </w:r>
-      <w:r>
-        <w:t>digunakan untuk</w:t>
-      </w:r>
-      <w:r>
-        <w:rPr>
-          <w:spacing w:val="1"/>
-        </w:rPr>
-        <w:t xml:space="preserve"> </w:t>
-      </w:r>
-      <w:r>
-        <w:t>membuat model klasifikasi sedangkan berita</w:t>
+          <w:iCs/>
+        </w:rPr>
+        <w:t xml:space="preserve">tweet </w:t>
+      </w:r>
+      <w:r>
+        <w:t>yang digunakan sebagai data</w:t>
       </w:r>
       <w:r>
         <w:rPr>
@@ -15884,7 +16098,17 @@
         <w:t>Input</w:t>
       </w:r>
       <w:r>
-        <w:t xml:space="preserve"> Berita </w:t>
+        <w:t xml:space="preserve"> </w:t>
+      </w:r>
+      <w:r>
+        <w:rPr>
+          <w:i/>
+          <w:iCs/>
+        </w:rPr>
+        <w:t>Tweet</w:t>
+      </w:r>
+      <w:r>
+        <w:t xml:space="preserve"> </w:t>
       </w:r>
       <w:r>
         <w:rPr>
@@ -16523,7 +16747,11 @@
         <w:t xml:space="preserve"> </w:t>
       </w:r>
       <w:r>
-        <w:t xml:space="preserve">kategori Berita Jawa Timur. Selanjutnya dilakukan </w:t>
+        <w:t xml:space="preserve">kategori Berita Jawa Timur. </w:t>
+      </w:r>
+      <w:r>
+        <w:lastRenderedPageBreak/>
+        <w:t xml:space="preserve">Selanjutnya dilakukan </w:t>
       </w:r>
       <w:r>
         <w:rPr>
@@ -16837,12 +17065,13 @@
               <w:jc w:val="center"/>
             </w:pPr>
             <w:r>
-              <w:t xml:space="preserve">"Ibu dosen nya tetap semangat mengajar </w:t>
-            </w:r>
-            <w:r>
-              <w:lastRenderedPageBreak/>
-              <w:t>meskipun mahasiswa nya hanya 3 orang..</w:t>
-            </w:r>
+              <w:t xml:space="preserve">"Ibu dosen nya tetap semangat mengajar meskipun mahasiswa nya hanya 3 </w:t>
+            </w:r>
+            <w:proofErr w:type="gramStart"/>
+            <w:r>
+              <w:t>orang..</w:t>
+            </w:r>
+            <w:proofErr w:type="gramEnd"/>
           </w:p>
           <w:p>
             <w:pPr>
@@ -16860,8 +17089,13 @@
               <w:jc w:val="center"/>
             </w:pPr>
             <w:r>
-              <w:t>semoga #ppkm di Jepang cepat berlalu..</w:t>
-            </w:r>
+              <w:t xml:space="preserve">semoga #ppkm di Jepang cepat </w:t>
+            </w:r>
+            <w:proofErr w:type="gramStart"/>
+            <w:r>
+              <w:t>berlalu..</w:t>
+            </w:r>
+            <w:proofErr w:type="gramEnd"/>
             <w:r>
               <w:rPr>
                 <w:rFonts w:ascii="Segoe UI Emoji" w:hAnsi="Segoe UI Emoji" w:cs="Segoe UI Emoji"/>
@@ -16890,7 +17124,6 @@
               <w:jc w:val="center"/>
             </w:pPr>
             <w:r>
-              <w:lastRenderedPageBreak/>
               <w:t>2022-03-22 17:25:29+00:00</w:t>
             </w:r>
           </w:p>
@@ -17059,6 +17292,7 @@
               <w:jc w:val="center"/>
             </w:pPr>
             <w:r>
+              <w:lastRenderedPageBreak/>
               <w:t>2022-03-23 05:34:21+00:00</w:t>
             </w:r>
           </w:p>
@@ -17112,7 +17346,6 @@
               <w:jc w:val="center"/>
             </w:pPr>
             <w:r>
-              <w:lastRenderedPageBreak/>
               <w:t>2022-03-22 08:04:41+00:00</w:t>
             </w:r>
           </w:p>
@@ -17198,7 +17431,15 @@
               <w:jc w:val="center"/>
             </w:pPr>
             <w:r>
-              <w:t>"Tanya dong, kmaren yang nonton #MotoGP di tanyain kartu vaksin sama hasil swab gak?</w:t>
+              <w:t xml:space="preserve">"Tanya </w:t>
+            </w:r>
+            <w:proofErr w:type="gramStart"/>
+            <w:r>
+              <w:t>dong</w:t>
+            </w:r>
+            <w:proofErr w:type="gramEnd"/>
+            <w:r>
+              <w:t>, kmaren yang nonton #MotoGP di tanyain kartu vaksin sama hasil swab gak?</w:t>
             </w:r>
           </w:p>
         </w:tc>
@@ -17379,7 +17620,19 @@
               <w:jc w:val="center"/>
             </w:pPr>
             <w:r>
-              <w:t>Habis bersenang senang,kalian tetap kan #ppkm ada masalah apa kalian dengan bulan puasa sampai idulfitri https://t.co/xfQDuMSVre</w:t>
+              <w:t xml:space="preserve">Habis bersenang </w:t>
+            </w:r>
+            <w:proofErr w:type="gramStart"/>
+            <w:r>
+              <w:t>senang,kalian</w:t>
+            </w:r>
+            <w:proofErr w:type="gramEnd"/>
+            <w:r>
+              <w:t xml:space="preserve"> tetap kan #ppkm ada masalah apa </w:t>
+            </w:r>
+            <w:r>
+              <w:lastRenderedPageBreak/>
+              <w:t>kalian dengan bulan puasa sampai idulfitri https://t.co/xfQDuMSVre</w:t>
             </w:r>
           </w:p>
         </w:tc>
@@ -17401,7 +17654,6 @@
           <w:i/>
           <w:iCs/>
         </w:rPr>
-        <w:lastRenderedPageBreak/>
         <w:t xml:space="preserve">Web Crawling </w:t>
       </w:r>
       <w:r>
@@ -24889,7 +25141,15 @@
         <w:t xml:space="preserve"> </w:t>
       </w:r>
       <w:r>
-        <w:t>(“di-”,“ke-”,“se-”,“te-”,</w:t>
+        <w:t>(“di-</w:t>
+      </w:r>
+      <w:proofErr w:type="gramStart"/>
+      <w:r>
+        <w:t>”,“</w:t>
+      </w:r>
+      <w:proofErr w:type="gramEnd"/>
+      <w:r>
+        <w:t>ke-”,“se-”,“te-”,</w:t>
       </w:r>
       <w:r>
         <w:rPr>
@@ -25509,8 +25769,16 @@
         <w:rPr>
           <w:color w:val="880000"/>
         </w:rPr>
-        <w:t>//this code example</w:t>
-      </w:r>
+        <w:t xml:space="preserve">//this code </w:t>
+      </w:r>
+      <w:proofErr w:type="gramStart"/>
+      <w:r>
+        <w:rPr>
+          <w:color w:val="880000"/>
+        </w:rPr>
+        <w:t>example</w:t>
+      </w:r>
+      <w:proofErr w:type="gramEnd"/>
     </w:p>
     <w:p>
       <w:pPr>
@@ -25530,6 +25798,7 @@
         </w:tabs>
         <w:spacing w:before="100" w:beforeAutospacing="1" w:after="100" w:afterAutospacing="1"/>
       </w:pPr>
+      <w:proofErr w:type="gramStart"/>
       <w:r>
         <w:rPr>
           <w:color w:val="000088"/>
@@ -25542,6 +25811,7 @@
         </w:rPr>
         <w:t>(</w:t>
       </w:r>
+      <w:proofErr w:type="gramEnd"/>
       <w:r>
         <w:rPr>
           <w:color w:val="008800"/>
@@ -25730,25 +26000,51 @@
       <w:r>
         <w:t xml:space="preserve">Kode Sumber </w:t>
       </w:r>
-      <w:fldSimple w:instr=" STYLEREF 1 \s ">
-        <w:r>
-          <w:rPr>
-            <w:noProof/>
-          </w:rPr>
-          <w:t>3</w:t>
-        </w:r>
-      </w:fldSimple>
+      <w:r>
+        <w:fldChar w:fldCharType="begin"/>
+      </w:r>
+      <w:r>
+        <w:instrText xml:space="preserve"> STYLEREF 1 \s </w:instrText>
+      </w:r>
+      <w:r>
+        <w:fldChar w:fldCharType="separate"/>
+      </w:r>
+      <w:r>
+        <w:rPr>
+          <w:noProof/>
+        </w:rPr>
+        <w:t>3</w:t>
+      </w:r>
+      <w:r>
+        <w:rPr>
+          <w:noProof/>
+        </w:rPr>
+        <w:fldChar w:fldCharType="end"/>
+      </w:r>
       <w:r>
         <w:t>.</w:t>
       </w:r>
-      <w:fldSimple w:instr=" SEQ Kode_Sumber \* ARABIC \s 1 ">
-        <w:r>
-          <w:rPr>
-            <w:noProof/>
-          </w:rPr>
-          <w:t>1</w:t>
-        </w:r>
-      </w:fldSimple>
+      <w:r>
+        <w:fldChar w:fldCharType="begin"/>
+      </w:r>
+      <w:r>
+        <w:instrText xml:space="preserve"> SEQ Kode_Sumber \* ARABIC \s 1 </w:instrText>
+      </w:r>
+      <w:r>
+        <w:fldChar w:fldCharType="separate"/>
+      </w:r>
+      <w:r>
+        <w:rPr>
+          <w:noProof/>
+        </w:rPr>
+        <w:t>1</w:t>
+      </w:r>
+      <w:r>
+        <w:rPr>
+          <w:noProof/>
+        </w:rPr>
+        <w:fldChar w:fldCharType="end"/>
+      </w:r>
       <w:bookmarkEnd w:id="26"/>
       <w:r>
         <w:t xml:space="preserve"> Contoh Penulisan Kode Sumber menggunakan add-ons </w:t>
@@ -25810,8 +26106,20 @@
           <w:bdr w:val="none" w:sz="0" w:space="0" w:color="auto" w:frame="1"/>
         </w:rPr>
         <w:lastRenderedPageBreak/>
-        <w:t>//this code example</w:t>
-      </w:r>
+        <w:t>//this code </w:t>
+      </w:r>
+      <w:proofErr w:type="gramStart"/>
+      <w:r>
+        <w:rPr>
+          <w:rFonts w:ascii="Consolas" w:eastAsia="Times New Roman" w:hAnsi="Consolas" w:cs="Times New Roman"/>
+          <w:color w:val="008200"/>
+          <w:sz w:val="18"/>
+          <w:szCs w:val="18"/>
+          <w:bdr w:val="none" w:sz="0" w:space="0" w:color="auto" w:frame="1"/>
+        </w:rPr>
+        <w:t>example</w:t>
+      </w:r>
+      <w:proofErr w:type="gramEnd"/>
       <w:r>
         <w:rPr>
           <w:rFonts w:ascii="Consolas" w:eastAsia="Times New Roman" w:hAnsi="Consolas" w:cs="Times New Roman"/>
@@ -25842,6 +26150,7 @@
           <w:szCs w:val="18"/>
         </w:rPr>
       </w:pPr>
+      <w:proofErr w:type="gramStart"/>
       <w:r>
         <w:rPr>
           <w:rFonts w:ascii="Consolas" w:eastAsia="Times New Roman" w:hAnsi="Consolas" w:cs="Times New Roman"/>
@@ -25852,6 +26161,7 @@
         </w:rPr>
         <w:t>print(</w:t>
       </w:r>
+      <w:proofErr w:type="gramEnd"/>
       <w:r>
         <w:rPr>
           <w:rFonts w:ascii="Consolas" w:eastAsia="Times New Roman" w:hAnsi="Consolas" w:cs="Times New Roman"/>
@@ -25983,25 +26293,51 @@
       <w:r>
         <w:t xml:space="preserve">Kode Sumber </w:t>
       </w:r>
-      <w:fldSimple w:instr=" STYLEREF 1 \s ">
-        <w:r>
-          <w:rPr>
-            <w:noProof/>
-          </w:rPr>
-          <w:t>3</w:t>
-        </w:r>
-      </w:fldSimple>
+      <w:r>
+        <w:fldChar w:fldCharType="begin"/>
+      </w:r>
+      <w:r>
+        <w:instrText xml:space="preserve"> STYLEREF 1 \s </w:instrText>
+      </w:r>
+      <w:r>
+        <w:fldChar w:fldCharType="separate"/>
+      </w:r>
+      <w:r>
+        <w:rPr>
+          <w:noProof/>
+        </w:rPr>
+        <w:t>3</w:t>
+      </w:r>
+      <w:r>
+        <w:rPr>
+          <w:noProof/>
+        </w:rPr>
+        <w:fldChar w:fldCharType="end"/>
+      </w:r>
       <w:r>
         <w:t>.</w:t>
       </w:r>
-      <w:fldSimple w:instr=" SEQ Kode_Sumber \* ARABIC \s 1 ">
-        <w:r>
-          <w:rPr>
-            <w:noProof/>
-          </w:rPr>
-          <w:t>2</w:t>
-        </w:r>
-      </w:fldSimple>
+      <w:r>
+        <w:fldChar w:fldCharType="begin"/>
+      </w:r>
+      <w:r>
+        <w:instrText xml:space="preserve"> SEQ Kode_Sumber \* ARABIC \s 1 </w:instrText>
+      </w:r>
+      <w:r>
+        <w:fldChar w:fldCharType="separate"/>
+      </w:r>
+      <w:r>
+        <w:rPr>
+          <w:noProof/>
+        </w:rPr>
+        <w:t>2</w:t>
+      </w:r>
+      <w:r>
+        <w:rPr>
+          <w:noProof/>
+        </w:rPr>
+        <w:fldChar w:fldCharType="end"/>
+      </w:r>
       <w:bookmarkEnd w:id="29"/>
       <w:r>
         <w:t xml:space="preserve"> Contoh Penulisan Kode Sumber </w:t>
@@ -26044,7 +26380,15 @@
     </w:p>
     <w:p>
       <w:r>
-        <w:t>Tuliskan pengujian yang akan dilakukan  dan pengujian ini harus menjawab permasalahan dan tujuan tugas akhir</w:t>
+        <w:t xml:space="preserve">Tuliskan pengujian yang akan </w:t>
+      </w:r>
+      <w:proofErr w:type="gramStart"/>
+      <w:r>
+        <w:t>dilakukan  dan</w:t>
+      </w:r>
+      <w:proofErr w:type="gramEnd"/>
+      <w:r>
+        <w:t xml:space="preserve"> pengujian ini harus menjawab permasalahan dan tujuan tugas akhir</w:t>
       </w:r>
     </w:p>
     <w:p>
@@ -27583,6 +27927,7 @@
           <w:docPart w:val="DefaultPlaceholder_-1854013440"/>
         </w:placeholder>
       </w:sdtPr>
+      <w:sdtEndPr/>
       <w:sdtContent>
         <w:p>
           <w:pPr>
@@ -27682,7 +28027,21 @@
             <w:rPr>
               <w:rFonts w:eastAsia="Times New Roman"/>
             </w:rPr>
-            <w:t>, vol. 16, no. 2, pp. 253–270, Aug. 2020, doi: 10.24258/jba.v16i2.685.</w:t>
+            <w:t>, vol. 16, no. 2, pp. 253–270, Aug. 2020, doi: 10.24258/</w:t>
+          </w:r>
+          <w:proofErr w:type="gramStart"/>
+          <w:r>
+            <w:rPr>
+              <w:rFonts w:eastAsia="Times New Roman"/>
+            </w:rPr>
+            <w:t>jba.v</w:t>
+          </w:r>
+          <w:proofErr w:type="gramEnd"/>
+          <w:r>
+            <w:rPr>
+              <w:rFonts w:eastAsia="Times New Roman"/>
+            </w:rPr>
+            <w:t>16i2.685.</w:t>
           </w:r>
         </w:p>
         <w:p>
@@ -27806,7 +28165,21 @@
             <w:rPr>
               <w:rFonts w:eastAsia="Times New Roman"/>
             </w:rPr>
-            <w:t>, vol. 8, no. 2, p. 183, Apr. 2020, doi: 10.26418/justin.v8i2.36776.</w:t>
+            <w:t>, vol. 8, no. 2, p. 183, Apr. 2020, doi: 10.26418/</w:t>
+          </w:r>
+          <w:proofErr w:type="gramStart"/>
+          <w:r>
+            <w:rPr>
+              <w:rFonts w:eastAsia="Times New Roman"/>
+            </w:rPr>
+            <w:t>justin.v</w:t>
+          </w:r>
+          <w:proofErr w:type="gramEnd"/>
+          <w:r>
+            <w:rPr>
+              <w:rFonts w:eastAsia="Times New Roman"/>
+            </w:rPr>
+            <w:t>8i2.36776.</w:t>
           </w:r>
         </w:p>
         <w:p>
@@ -27989,7 +28362,21 @@
               <w:rFonts w:eastAsia="Times New Roman"/>
             </w:rPr>
             <w:tab/>
-            <w:t>M. Hearst, “What Is Text Mining?,” 2003.</w:t>
+            <w:t xml:space="preserve">M. Hearst, “What Is Text </w:t>
+          </w:r>
+          <w:proofErr w:type="gramStart"/>
+          <w:r>
+            <w:rPr>
+              <w:rFonts w:eastAsia="Times New Roman"/>
+            </w:rPr>
+            <w:t>Mining?,</w:t>
+          </w:r>
+          <w:proofErr w:type="gramEnd"/>
+          <w:r>
+            <w:rPr>
+              <w:rFonts w:eastAsia="Times New Roman"/>
+            </w:rPr>
+            <w:t>” 2003.</w:t>
           </w:r>
         </w:p>
         <w:p>
@@ -28013,7 +28400,21 @@
               <w:rFonts w:eastAsia="Times New Roman"/>
             </w:rPr>
             <w:tab/>
-            <w:t>Y. Mejova, V. Shirsat, and R. S. Jagdale, “Sentiment Analysis: An Overview Hybrid Sent iment Analysis Framework for a Morphologically Rich Language Jelena Mit rović, Miljana Mladenovic Subgroup det ect ion in ideological discussions Mona Diab Sent iment Analysis of Event s from T wit t er Using Open Source Tool Sentiment Analysis: An Overview Comprehensive Exam Paper,” 2009.</w:t>
+            <w:t xml:space="preserve">Y. Mejova, V. Shirsat, and R. S. Jagdale, “Sentiment Analysis: An Overview Hybrid Sent iment Analysis Framework for a Morphologically Rich Language Jelena Mit rović, Miljana Mladenovic Subgroup det ect ion in ideological discussions Mona Diab Sent iment Analysis of Event s from T wit t er Using </w:t>
+          </w:r>
+          <w:proofErr w:type="gramStart"/>
+          <w:r>
+            <w:rPr>
+              <w:rFonts w:eastAsia="Times New Roman"/>
+            </w:rPr>
+            <w:t>Open Source</w:t>
+          </w:r>
+          <w:proofErr w:type="gramEnd"/>
+          <w:r>
+            <w:rPr>
+              <w:rFonts w:eastAsia="Times New Roman"/>
+            </w:rPr>
+            <w:t xml:space="preserve"> Tool Sentiment Analysis: An Overview Comprehensive Exam Paper,” 2009.</w:t>
           </w:r>
         </w:p>
         <w:p>
@@ -28324,7 +28725,21 @@
             <w:rPr>
               <w:rFonts w:eastAsia="Times New Roman"/>
             </w:rPr>
-            <w:t>, vol. 13, no. 2, pp. 172–180, Aug. 2020, doi: 10.21107/rekayasa.v13i2.6412.</w:t>
+            <w:t>, vol. 13, no. 2, pp. 172–180, Aug. 2020, doi: 10.21107/</w:t>
+          </w:r>
+          <w:proofErr w:type="gramStart"/>
+          <w:r>
+            <w:rPr>
+              <w:rFonts w:eastAsia="Times New Roman"/>
+            </w:rPr>
+            <w:t>rekayasa.v</w:t>
+          </w:r>
+          <w:proofErr w:type="gramEnd"/>
+          <w:r>
+            <w:rPr>
+              <w:rFonts w:eastAsia="Times New Roman"/>
+            </w:rPr>
+            <w:t>13i2.6412.</w:t>
           </w:r>
         </w:p>
         <w:p>
@@ -28520,7 +28935,7 @@
 </file>
 
 <file path=word/endnotes.xml><?xml version="1.0" encoding="utf-8"?>
-<w:endnotes xmlns:wpc="http://schemas.microsoft.com/office/word/2010/wordprocessingCanvas" xmlns:cx="http://schemas.microsoft.com/office/drawing/2014/chartex" xmlns:cx1="http://schemas.microsoft.com/office/drawing/2015/9/8/chartex" xmlns:cx2="http://schemas.microsoft.com/office/drawing/2015/10/21/chartex" xmlns:cx3="http://schemas.microsoft.com/office/drawing/2016/5/9/chartex" xmlns:cx4="http://schemas.microsoft.com/office/drawing/2016/5/10/chartex" xmlns:cx5="http://schemas.microsoft.com/office/drawing/2016/5/11/chartex" xmlns:cx6="http://schemas.microsoft.com/office/drawing/2016/5/12/chartex" xmlns:cx7="http://schemas.microsoft.com/office/drawing/2016/5/13/chartex" xmlns:cx8="http://schemas.microsoft.com/office/drawing/2016/5/14/chartex" xmlns:mc="http://schemas.openxmlformats.org/markup-compatibility/2006" xmlns:aink="http://schemas.microsoft.com/office/drawing/2016/ink" xmlns:am3d="http://schemas.microsoft.com/office/drawing/2017/model3d" xmlns:o="urn:schemas-microsoft-com:office:office" xmlns:oel="http://schemas.microsoft.com/office/2019/extlst" xmlns:r="http://schemas.openxmlformats.org/officeDocument/2006/relationships" xmlns:m="http://schemas.openxmlformats.org/officeDocument/2006/math" xmlns:v="urn:schemas-microsoft-com:vml" xmlns:wp14="http://schemas.microsoft.com/office/word/2010/wordprocessingDrawing" xmlns:wp="http://schemas.openxmlformats.org/drawingml/2006/wordprocessingDrawing" xmlns:w10="urn:schemas-microsoft-com:office:word" xmlns:w="http://schemas.openxmlformats.org/wordprocessingml/2006/main" xmlns:w14="http://schemas.microsoft.com/office/word/2010/wordml" xmlns:w15="http://schemas.microsoft.com/office/word/2012/wordml" xmlns:w16cex="http://schemas.microsoft.com/office/word/2018/wordml/cex" xmlns:w16cid="http://schemas.microsoft.com/office/word/2016/wordml/cid" xmlns:w16="http://schemas.microsoft.com/office/word/2018/wordml" xmlns:w16sdtdh="http://schemas.microsoft.com/office/word/2020/wordml/sdtdatahash" xmlns:w16se="http://schemas.microsoft.com/office/word/2015/wordml/symex" xmlns:wpg="http://schemas.microsoft.com/office/word/2010/wordprocessingGroup" xmlns:wpi="http://schemas.microsoft.com/office/word/2010/wordprocessingInk" xmlns:wne="http://schemas.microsoft.com/office/word/2006/wordml" xmlns:wps="http://schemas.microsoft.com/office/word/2010/wordprocessingShape" mc:Ignorable="w14 w15 w16se w16cid w16 w16cex w16sdtdh wp14">
+<w:endnotes xmlns:wpc="http://schemas.microsoft.com/office/word/2010/wordprocessingCanvas" xmlns:cx="http://schemas.microsoft.com/office/drawing/2014/chartex" xmlns:cx1="http://schemas.microsoft.com/office/drawing/2015/9/8/chartex" xmlns:cx2="http://schemas.microsoft.com/office/drawing/2015/10/21/chartex" xmlns:cx3="http://schemas.microsoft.com/office/drawing/2016/5/9/chartex" xmlns:cx4="http://schemas.microsoft.com/office/drawing/2016/5/10/chartex" xmlns:cx5="http://schemas.microsoft.com/office/drawing/2016/5/11/chartex" xmlns:cx6="http://schemas.microsoft.com/office/drawing/2016/5/12/chartex" xmlns:cx7="http://schemas.microsoft.com/office/drawing/2016/5/13/chartex" xmlns:cx8="http://schemas.microsoft.com/office/drawing/2016/5/14/chartex" xmlns:mc="http://schemas.openxmlformats.org/markup-compatibility/2006" xmlns:aink="http://schemas.microsoft.com/office/drawing/2016/ink" xmlns:am3d="http://schemas.microsoft.com/office/drawing/2017/model3d" xmlns:o="urn:schemas-microsoft-com:office:office" xmlns:r="http://schemas.openxmlformats.org/officeDocument/2006/relationships" xmlns:m="http://schemas.openxmlformats.org/officeDocument/2006/math" xmlns:v="urn:schemas-microsoft-com:vml" xmlns:wp14="http://schemas.microsoft.com/office/word/2010/wordprocessingDrawing" xmlns:wp="http://schemas.openxmlformats.org/drawingml/2006/wordprocessingDrawing" xmlns:w10="urn:schemas-microsoft-com:office:word" xmlns:w="http://schemas.openxmlformats.org/wordprocessingml/2006/main" xmlns:w14="http://schemas.microsoft.com/office/word/2010/wordml" xmlns:w15="http://schemas.microsoft.com/office/word/2012/wordml" xmlns:w16cex="http://schemas.microsoft.com/office/word/2018/wordml/cex" xmlns:w16cid="http://schemas.microsoft.com/office/word/2016/wordml/cid" xmlns:w16="http://schemas.microsoft.com/office/word/2018/wordml" xmlns:w16sdtdh="http://schemas.microsoft.com/office/word/2020/wordml/sdtdatahash" xmlns:w16se="http://schemas.microsoft.com/office/word/2015/wordml/symex" xmlns:wpg="http://schemas.microsoft.com/office/word/2010/wordprocessingGroup" xmlns:wpi="http://schemas.microsoft.com/office/word/2010/wordprocessingInk" xmlns:wne="http://schemas.microsoft.com/office/word/2006/wordml" xmlns:wps="http://schemas.microsoft.com/office/word/2010/wordprocessingShape" mc:Ignorable="w14 w15 w16se w16cid w16 w16cex w16sdtdh wp14">
   <w:endnote w:type="separator" w:id="-1">
     <w:p>
       <w:pPr>
@@ -28545,7 +28960,7 @@
 </file>
 
 <file path=word/footer1.xml><?xml version="1.0" encoding="utf-8"?>
-<w:ftr xmlns:wpc="http://schemas.microsoft.com/office/word/2010/wordprocessingCanvas" xmlns:cx="http://schemas.microsoft.com/office/drawing/2014/chartex" xmlns:cx1="http://schemas.microsoft.com/office/drawing/2015/9/8/chartex" xmlns:cx2="http://schemas.microsoft.com/office/drawing/2015/10/21/chartex" xmlns:cx3="http://schemas.microsoft.com/office/drawing/2016/5/9/chartex" xmlns:cx4="http://schemas.microsoft.com/office/drawing/2016/5/10/chartex" xmlns:cx5="http://schemas.microsoft.com/office/drawing/2016/5/11/chartex" xmlns:cx6="http://schemas.microsoft.com/office/drawing/2016/5/12/chartex" xmlns:cx7="http://schemas.microsoft.com/office/drawing/2016/5/13/chartex" xmlns:cx8="http://schemas.microsoft.com/office/drawing/2016/5/14/chartex" xmlns:mc="http://schemas.openxmlformats.org/markup-compatibility/2006" xmlns:aink="http://schemas.microsoft.com/office/drawing/2016/ink" xmlns:am3d="http://schemas.microsoft.com/office/drawing/2017/model3d" xmlns:o="urn:schemas-microsoft-com:office:office" xmlns:oel="http://schemas.microsoft.com/office/2019/extlst" xmlns:r="http://schemas.openxmlformats.org/officeDocument/2006/relationships" xmlns:m="http://schemas.openxmlformats.org/officeDocument/2006/math" xmlns:v="urn:schemas-microsoft-com:vml" xmlns:wp14="http://schemas.microsoft.com/office/word/2010/wordprocessingDrawing" xmlns:wp="http://schemas.openxmlformats.org/drawingml/2006/wordprocessingDrawing" xmlns:w10="urn:schemas-microsoft-com:office:word" xmlns:w="http://schemas.openxmlformats.org/wordprocessingml/2006/main" xmlns:w14="http://schemas.microsoft.com/office/word/2010/wordml" xmlns:w15="http://schemas.microsoft.com/office/word/2012/wordml" xmlns:w16cex="http://schemas.microsoft.com/office/word/2018/wordml/cex" xmlns:w16cid="http://schemas.microsoft.com/office/word/2016/wordml/cid" xmlns:w16="http://schemas.microsoft.com/office/word/2018/wordml" xmlns:w16sdtdh="http://schemas.microsoft.com/office/word/2020/wordml/sdtdatahash" xmlns:w16se="http://schemas.microsoft.com/office/word/2015/wordml/symex" xmlns:wpg="http://schemas.microsoft.com/office/word/2010/wordprocessingGroup" xmlns:wpi="http://schemas.microsoft.com/office/word/2010/wordprocessingInk" xmlns:wne="http://schemas.microsoft.com/office/word/2006/wordml" xmlns:wps="http://schemas.microsoft.com/office/word/2010/wordprocessingShape" mc:Ignorable="w14 w15 w16se w16cid w16 w16cex w16sdtdh wp14">
+<w:ftr xmlns:wpc="http://schemas.microsoft.com/office/word/2010/wordprocessingCanvas" xmlns:cx="http://schemas.microsoft.com/office/drawing/2014/chartex" xmlns:cx1="http://schemas.microsoft.com/office/drawing/2015/9/8/chartex" xmlns:cx2="http://schemas.microsoft.com/office/drawing/2015/10/21/chartex" xmlns:cx3="http://schemas.microsoft.com/office/drawing/2016/5/9/chartex" xmlns:cx4="http://schemas.microsoft.com/office/drawing/2016/5/10/chartex" xmlns:cx5="http://schemas.microsoft.com/office/drawing/2016/5/11/chartex" xmlns:cx6="http://schemas.microsoft.com/office/drawing/2016/5/12/chartex" xmlns:cx7="http://schemas.microsoft.com/office/drawing/2016/5/13/chartex" xmlns:cx8="http://schemas.microsoft.com/office/drawing/2016/5/14/chartex" xmlns:mc="http://schemas.openxmlformats.org/markup-compatibility/2006" xmlns:aink="http://schemas.microsoft.com/office/drawing/2016/ink" xmlns:am3d="http://schemas.microsoft.com/office/drawing/2017/model3d" xmlns:o="urn:schemas-microsoft-com:office:office" xmlns:r="http://schemas.openxmlformats.org/officeDocument/2006/relationships" xmlns:m="http://schemas.openxmlformats.org/officeDocument/2006/math" xmlns:v="urn:schemas-microsoft-com:vml" xmlns:wp14="http://schemas.microsoft.com/office/word/2010/wordprocessingDrawing" xmlns:wp="http://schemas.openxmlformats.org/drawingml/2006/wordprocessingDrawing" xmlns:w10="urn:schemas-microsoft-com:office:word" xmlns:w="http://schemas.openxmlformats.org/wordprocessingml/2006/main" xmlns:w14="http://schemas.microsoft.com/office/word/2010/wordml" xmlns:w15="http://schemas.microsoft.com/office/word/2012/wordml" xmlns:w16cex="http://schemas.microsoft.com/office/word/2018/wordml/cex" xmlns:w16cid="http://schemas.microsoft.com/office/word/2016/wordml/cid" xmlns:w16="http://schemas.microsoft.com/office/word/2018/wordml" xmlns:w16sdtdh="http://schemas.microsoft.com/office/word/2020/wordml/sdtdatahash" xmlns:w16se="http://schemas.microsoft.com/office/word/2015/wordml/symex" xmlns:wpg="http://schemas.microsoft.com/office/word/2010/wordprocessingGroup" xmlns:wpi="http://schemas.microsoft.com/office/word/2010/wordprocessingInk" xmlns:wne="http://schemas.microsoft.com/office/word/2006/wordml" xmlns:wps="http://schemas.microsoft.com/office/word/2010/wordprocessingShape" mc:Ignorable="w14 w15 w16se w16cid w16 w16cex w16sdtdh wp14">
   <w:p>
     <w:pPr>
       <w:pStyle w:val="Footer"/>
@@ -28575,7 +28990,7 @@
 </file>
 
 <file path=word/footer2.xml><?xml version="1.0" encoding="utf-8"?>
-<w:ftr xmlns:wpc="http://schemas.microsoft.com/office/word/2010/wordprocessingCanvas" xmlns:cx="http://schemas.microsoft.com/office/drawing/2014/chartex" xmlns:cx1="http://schemas.microsoft.com/office/drawing/2015/9/8/chartex" xmlns:cx2="http://schemas.microsoft.com/office/drawing/2015/10/21/chartex" xmlns:cx3="http://schemas.microsoft.com/office/drawing/2016/5/9/chartex" xmlns:cx4="http://schemas.microsoft.com/office/drawing/2016/5/10/chartex" xmlns:cx5="http://schemas.microsoft.com/office/drawing/2016/5/11/chartex" xmlns:cx6="http://schemas.microsoft.com/office/drawing/2016/5/12/chartex" xmlns:cx7="http://schemas.microsoft.com/office/drawing/2016/5/13/chartex" xmlns:cx8="http://schemas.microsoft.com/office/drawing/2016/5/14/chartex" xmlns:mc="http://schemas.openxmlformats.org/markup-compatibility/2006" xmlns:aink="http://schemas.microsoft.com/office/drawing/2016/ink" xmlns:am3d="http://schemas.microsoft.com/office/drawing/2017/model3d" xmlns:o="urn:schemas-microsoft-com:office:office" xmlns:oel="http://schemas.microsoft.com/office/2019/extlst" xmlns:r="http://schemas.openxmlformats.org/officeDocument/2006/relationships" xmlns:m="http://schemas.openxmlformats.org/officeDocument/2006/math" xmlns:v="urn:schemas-microsoft-com:vml" xmlns:wp14="http://schemas.microsoft.com/office/word/2010/wordprocessingDrawing" xmlns:wp="http://schemas.openxmlformats.org/drawingml/2006/wordprocessingDrawing" xmlns:w10="urn:schemas-microsoft-com:office:word" xmlns:w="http://schemas.openxmlformats.org/wordprocessingml/2006/main" xmlns:w14="http://schemas.microsoft.com/office/word/2010/wordml" xmlns:w15="http://schemas.microsoft.com/office/word/2012/wordml" xmlns:w16cex="http://schemas.microsoft.com/office/word/2018/wordml/cex" xmlns:w16cid="http://schemas.microsoft.com/office/word/2016/wordml/cid" xmlns:w16="http://schemas.microsoft.com/office/word/2018/wordml" xmlns:w16sdtdh="http://schemas.microsoft.com/office/word/2020/wordml/sdtdatahash" xmlns:w16se="http://schemas.microsoft.com/office/word/2015/wordml/symex" xmlns:wpg="http://schemas.microsoft.com/office/word/2010/wordprocessingGroup" xmlns:wpi="http://schemas.microsoft.com/office/word/2010/wordprocessingInk" xmlns:wne="http://schemas.microsoft.com/office/word/2006/wordml" xmlns:wps="http://schemas.microsoft.com/office/word/2010/wordprocessingShape" mc:Ignorable="w14 w15 w16se w16cid w16 w16cex w16sdtdh wp14">
+<w:ftr xmlns:wpc="http://schemas.microsoft.com/office/word/2010/wordprocessingCanvas" xmlns:cx="http://schemas.microsoft.com/office/drawing/2014/chartex" xmlns:cx1="http://schemas.microsoft.com/office/drawing/2015/9/8/chartex" xmlns:cx2="http://schemas.microsoft.com/office/drawing/2015/10/21/chartex" xmlns:cx3="http://schemas.microsoft.com/office/drawing/2016/5/9/chartex" xmlns:cx4="http://schemas.microsoft.com/office/drawing/2016/5/10/chartex" xmlns:cx5="http://schemas.microsoft.com/office/drawing/2016/5/11/chartex" xmlns:cx6="http://schemas.microsoft.com/office/drawing/2016/5/12/chartex" xmlns:cx7="http://schemas.microsoft.com/office/drawing/2016/5/13/chartex" xmlns:cx8="http://schemas.microsoft.com/office/drawing/2016/5/14/chartex" xmlns:mc="http://schemas.openxmlformats.org/markup-compatibility/2006" xmlns:aink="http://schemas.microsoft.com/office/drawing/2016/ink" xmlns:am3d="http://schemas.microsoft.com/office/drawing/2017/model3d" xmlns:o="urn:schemas-microsoft-com:office:office" xmlns:r="http://schemas.openxmlformats.org/officeDocument/2006/relationships" xmlns:m="http://schemas.openxmlformats.org/officeDocument/2006/math" xmlns:v="urn:schemas-microsoft-com:vml" xmlns:wp14="http://schemas.microsoft.com/office/word/2010/wordprocessingDrawing" xmlns:wp="http://schemas.openxmlformats.org/drawingml/2006/wordprocessingDrawing" xmlns:w10="urn:schemas-microsoft-com:office:word" xmlns:w="http://schemas.openxmlformats.org/wordprocessingml/2006/main" xmlns:w14="http://schemas.microsoft.com/office/word/2010/wordml" xmlns:w15="http://schemas.microsoft.com/office/word/2012/wordml" xmlns:w16cex="http://schemas.microsoft.com/office/word/2018/wordml/cex" xmlns:w16cid="http://schemas.microsoft.com/office/word/2016/wordml/cid" xmlns:w16="http://schemas.microsoft.com/office/word/2018/wordml" xmlns:w16sdtdh="http://schemas.microsoft.com/office/word/2020/wordml/sdtdatahash" xmlns:w16se="http://schemas.microsoft.com/office/word/2015/wordml/symex" xmlns:wpg="http://schemas.microsoft.com/office/word/2010/wordprocessingGroup" xmlns:wpi="http://schemas.microsoft.com/office/word/2010/wordprocessingInk" xmlns:wne="http://schemas.microsoft.com/office/word/2006/wordml" xmlns:wps="http://schemas.microsoft.com/office/word/2010/wordprocessingShape" mc:Ignorable="w14 w15 w16se w16cid w16 w16cex w16sdtdh wp14">
   <w:sdt>
     <w:sdtPr>
       <w:id w:val="2105306261"/>
@@ -28605,13 +29020,13 @@
 </file>
 
 <file path=word/footer3.xml><?xml version="1.0" encoding="utf-8"?>
-<w:ftr xmlns:wpc="http://schemas.microsoft.com/office/word/2010/wordprocessingCanvas" xmlns:cx="http://schemas.microsoft.com/office/drawing/2014/chartex" xmlns:cx1="http://schemas.microsoft.com/office/drawing/2015/9/8/chartex" xmlns:cx2="http://schemas.microsoft.com/office/drawing/2015/10/21/chartex" xmlns:cx3="http://schemas.microsoft.com/office/drawing/2016/5/9/chartex" xmlns:cx4="http://schemas.microsoft.com/office/drawing/2016/5/10/chartex" xmlns:cx5="http://schemas.microsoft.com/office/drawing/2016/5/11/chartex" xmlns:cx6="http://schemas.microsoft.com/office/drawing/2016/5/12/chartex" xmlns:cx7="http://schemas.microsoft.com/office/drawing/2016/5/13/chartex" xmlns:cx8="http://schemas.microsoft.com/office/drawing/2016/5/14/chartex" xmlns:mc="http://schemas.openxmlformats.org/markup-compatibility/2006" xmlns:aink="http://schemas.microsoft.com/office/drawing/2016/ink" xmlns:am3d="http://schemas.microsoft.com/office/drawing/2017/model3d" xmlns:o="urn:schemas-microsoft-com:office:office" xmlns:oel="http://schemas.microsoft.com/office/2019/extlst" xmlns:r="http://schemas.openxmlformats.org/officeDocument/2006/relationships" xmlns:m="http://schemas.openxmlformats.org/officeDocument/2006/math" xmlns:v="urn:schemas-microsoft-com:vml" xmlns:wp14="http://schemas.microsoft.com/office/word/2010/wordprocessingDrawing" xmlns:wp="http://schemas.openxmlformats.org/drawingml/2006/wordprocessingDrawing" xmlns:w10="urn:schemas-microsoft-com:office:word" xmlns:w="http://schemas.openxmlformats.org/wordprocessingml/2006/main" xmlns:w14="http://schemas.microsoft.com/office/word/2010/wordml" xmlns:w15="http://schemas.microsoft.com/office/word/2012/wordml" xmlns:w16cex="http://schemas.microsoft.com/office/word/2018/wordml/cex" xmlns:w16cid="http://schemas.microsoft.com/office/word/2016/wordml/cid" xmlns:w16="http://schemas.microsoft.com/office/word/2018/wordml" xmlns:w16sdtdh="http://schemas.microsoft.com/office/word/2020/wordml/sdtdatahash" xmlns:w16se="http://schemas.microsoft.com/office/word/2015/wordml/symex" xmlns:wpg="http://schemas.microsoft.com/office/word/2010/wordprocessingGroup" xmlns:wpi="http://schemas.microsoft.com/office/word/2010/wordprocessingInk" xmlns:wne="http://schemas.microsoft.com/office/word/2006/wordml" xmlns:wps="http://schemas.microsoft.com/office/word/2010/wordprocessingShape" mc:Ignorable="w14 w15 w16se w16cid w16 w16cex w16sdtdh wp14">
+<w:ftr xmlns:wpc="http://schemas.microsoft.com/office/word/2010/wordprocessingCanvas" xmlns:cx="http://schemas.microsoft.com/office/drawing/2014/chartex" xmlns:cx1="http://schemas.microsoft.com/office/drawing/2015/9/8/chartex" xmlns:cx2="http://schemas.microsoft.com/office/drawing/2015/10/21/chartex" xmlns:cx3="http://schemas.microsoft.com/office/drawing/2016/5/9/chartex" xmlns:cx4="http://schemas.microsoft.com/office/drawing/2016/5/10/chartex" xmlns:cx5="http://schemas.microsoft.com/office/drawing/2016/5/11/chartex" xmlns:cx6="http://schemas.microsoft.com/office/drawing/2016/5/12/chartex" xmlns:cx7="http://schemas.microsoft.com/office/drawing/2016/5/13/chartex" xmlns:cx8="http://schemas.microsoft.com/office/drawing/2016/5/14/chartex" xmlns:mc="http://schemas.openxmlformats.org/markup-compatibility/2006" xmlns:aink="http://schemas.microsoft.com/office/drawing/2016/ink" xmlns:am3d="http://schemas.microsoft.com/office/drawing/2017/model3d" xmlns:o="urn:schemas-microsoft-com:office:office" xmlns:r="http://schemas.openxmlformats.org/officeDocument/2006/relationships" xmlns:m="http://schemas.openxmlformats.org/officeDocument/2006/math" xmlns:v="urn:schemas-microsoft-com:vml" xmlns:wp14="http://schemas.microsoft.com/office/word/2010/wordprocessingDrawing" xmlns:wp="http://schemas.openxmlformats.org/drawingml/2006/wordprocessingDrawing" xmlns:w10="urn:schemas-microsoft-com:office:word" xmlns:w="http://schemas.openxmlformats.org/wordprocessingml/2006/main" xmlns:w14="http://schemas.microsoft.com/office/word/2010/wordml" xmlns:w15="http://schemas.microsoft.com/office/word/2012/wordml" xmlns:w16cex="http://schemas.microsoft.com/office/word/2018/wordml/cex" xmlns:w16cid="http://schemas.microsoft.com/office/word/2016/wordml/cid" xmlns:w16="http://schemas.microsoft.com/office/word/2018/wordml" xmlns:w16sdtdh="http://schemas.microsoft.com/office/word/2020/wordml/sdtdatahash" xmlns:w16se="http://schemas.microsoft.com/office/word/2015/wordml/symex" xmlns:wpg="http://schemas.microsoft.com/office/word/2010/wordprocessingGroup" xmlns:wpi="http://schemas.microsoft.com/office/word/2010/wordprocessingInk" xmlns:wne="http://schemas.microsoft.com/office/word/2006/wordml" xmlns:wps="http://schemas.microsoft.com/office/word/2010/wordprocessingShape" mc:Ignorable="w14 w15 w16se w16cid w16 w16cex w16sdtdh wp14">
   <w:p/>
 </w:ftr>
 </file>
 
 <file path=word/footer4.xml><?xml version="1.0" encoding="utf-8"?>
-<w:ftr xmlns:wpc="http://schemas.microsoft.com/office/word/2010/wordprocessingCanvas" xmlns:cx="http://schemas.microsoft.com/office/drawing/2014/chartex" xmlns:cx1="http://schemas.microsoft.com/office/drawing/2015/9/8/chartex" xmlns:cx2="http://schemas.microsoft.com/office/drawing/2015/10/21/chartex" xmlns:cx3="http://schemas.microsoft.com/office/drawing/2016/5/9/chartex" xmlns:cx4="http://schemas.microsoft.com/office/drawing/2016/5/10/chartex" xmlns:cx5="http://schemas.microsoft.com/office/drawing/2016/5/11/chartex" xmlns:cx6="http://schemas.microsoft.com/office/drawing/2016/5/12/chartex" xmlns:cx7="http://schemas.microsoft.com/office/drawing/2016/5/13/chartex" xmlns:cx8="http://schemas.microsoft.com/office/drawing/2016/5/14/chartex" xmlns:mc="http://schemas.openxmlformats.org/markup-compatibility/2006" xmlns:aink="http://schemas.microsoft.com/office/drawing/2016/ink" xmlns:am3d="http://schemas.microsoft.com/office/drawing/2017/model3d" xmlns:o="urn:schemas-microsoft-com:office:office" xmlns:oel="http://schemas.microsoft.com/office/2019/extlst" xmlns:r="http://schemas.openxmlformats.org/officeDocument/2006/relationships" xmlns:m="http://schemas.openxmlformats.org/officeDocument/2006/math" xmlns:v="urn:schemas-microsoft-com:vml" xmlns:wp14="http://schemas.microsoft.com/office/word/2010/wordprocessingDrawing" xmlns:wp="http://schemas.openxmlformats.org/drawingml/2006/wordprocessingDrawing" xmlns:w10="urn:schemas-microsoft-com:office:word" xmlns:w="http://schemas.openxmlformats.org/wordprocessingml/2006/main" xmlns:w14="http://schemas.microsoft.com/office/word/2010/wordml" xmlns:w15="http://schemas.microsoft.com/office/word/2012/wordml" xmlns:w16cex="http://schemas.microsoft.com/office/word/2018/wordml/cex" xmlns:w16cid="http://schemas.microsoft.com/office/word/2016/wordml/cid" xmlns:w16="http://schemas.microsoft.com/office/word/2018/wordml" xmlns:w16sdtdh="http://schemas.microsoft.com/office/word/2020/wordml/sdtdatahash" xmlns:w16se="http://schemas.microsoft.com/office/word/2015/wordml/symex" xmlns:wpg="http://schemas.microsoft.com/office/word/2010/wordprocessingGroup" xmlns:wpi="http://schemas.microsoft.com/office/word/2010/wordprocessingInk" xmlns:wne="http://schemas.microsoft.com/office/word/2006/wordml" xmlns:wps="http://schemas.microsoft.com/office/word/2010/wordprocessingShape" mc:Ignorable="w14 w15 w16se w16cid w16 w16cex w16sdtdh wp14">
+<w:ftr xmlns:wpc="http://schemas.microsoft.com/office/word/2010/wordprocessingCanvas" xmlns:cx="http://schemas.microsoft.com/office/drawing/2014/chartex" xmlns:cx1="http://schemas.microsoft.com/office/drawing/2015/9/8/chartex" xmlns:cx2="http://schemas.microsoft.com/office/drawing/2015/10/21/chartex" xmlns:cx3="http://schemas.microsoft.com/office/drawing/2016/5/9/chartex" xmlns:cx4="http://schemas.microsoft.com/office/drawing/2016/5/10/chartex" xmlns:cx5="http://schemas.microsoft.com/office/drawing/2016/5/11/chartex" xmlns:cx6="http://schemas.microsoft.com/office/drawing/2016/5/12/chartex" xmlns:cx7="http://schemas.microsoft.com/office/drawing/2016/5/13/chartex" xmlns:cx8="http://schemas.microsoft.com/office/drawing/2016/5/14/chartex" xmlns:mc="http://schemas.openxmlformats.org/markup-compatibility/2006" xmlns:aink="http://schemas.microsoft.com/office/drawing/2016/ink" xmlns:am3d="http://schemas.microsoft.com/office/drawing/2017/model3d" xmlns:o="urn:schemas-microsoft-com:office:office" xmlns:r="http://schemas.openxmlformats.org/officeDocument/2006/relationships" xmlns:m="http://schemas.openxmlformats.org/officeDocument/2006/math" xmlns:v="urn:schemas-microsoft-com:vml" xmlns:wp14="http://schemas.microsoft.com/office/word/2010/wordprocessingDrawing" xmlns:wp="http://schemas.openxmlformats.org/drawingml/2006/wordprocessingDrawing" xmlns:w10="urn:schemas-microsoft-com:office:word" xmlns:w="http://schemas.openxmlformats.org/wordprocessingml/2006/main" xmlns:w14="http://schemas.microsoft.com/office/word/2010/wordml" xmlns:w15="http://schemas.microsoft.com/office/word/2012/wordml" xmlns:w16cex="http://schemas.microsoft.com/office/word/2018/wordml/cex" xmlns:w16cid="http://schemas.microsoft.com/office/word/2016/wordml/cid" xmlns:w16="http://schemas.microsoft.com/office/word/2018/wordml" xmlns:w16sdtdh="http://schemas.microsoft.com/office/word/2020/wordml/sdtdatahash" xmlns:w16se="http://schemas.microsoft.com/office/word/2015/wordml/symex" xmlns:wpg="http://schemas.microsoft.com/office/word/2010/wordprocessingGroup" xmlns:wpi="http://schemas.microsoft.com/office/word/2010/wordprocessingInk" xmlns:wne="http://schemas.microsoft.com/office/word/2006/wordml" xmlns:wps="http://schemas.microsoft.com/office/word/2010/wordprocessingShape" mc:Ignorable="w14 w15 w16se w16cid w16 w16cex w16sdtdh wp14">
   <w:p>
     <w:pPr>
       <w:pStyle w:val="Footer"/>
@@ -28640,13 +29055,13 @@
 </file>
 
 <file path=word/footer5.xml><?xml version="1.0" encoding="utf-8"?>
-<w:ftr xmlns:wpc="http://schemas.microsoft.com/office/word/2010/wordprocessingCanvas" xmlns:cx="http://schemas.microsoft.com/office/drawing/2014/chartex" xmlns:cx1="http://schemas.microsoft.com/office/drawing/2015/9/8/chartex" xmlns:cx2="http://schemas.microsoft.com/office/drawing/2015/10/21/chartex" xmlns:cx3="http://schemas.microsoft.com/office/drawing/2016/5/9/chartex" xmlns:cx4="http://schemas.microsoft.com/office/drawing/2016/5/10/chartex" xmlns:cx5="http://schemas.microsoft.com/office/drawing/2016/5/11/chartex" xmlns:cx6="http://schemas.microsoft.com/office/drawing/2016/5/12/chartex" xmlns:cx7="http://schemas.microsoft.com/office/drawing/2016/5/13/chartex" xmlns:cx8="http://schemas.microsoft.com/office/drawing/2016/5/14/chartex" xmlns:mc="http://schemas.openxmlformats.org/markup-compatibility/2006" xmlns:aink="http://schemas.microsoft.com/office/drawing/2016/ink" xmlns:am3d="http://schemas.microsoft.com/office/drawing/2017/model3d" xmlns:o="urn:schemas-microsoft-com:office:office" xmlns:oel="http://schemas.microsoft.com/office/2019/extlst" xmlns:r="http://schemas.openxmlformats.org/officeDocument/2006/relationships" xmlns:m="http://schemas.openxmlformats.org/officeDocument/2006/math" xmlns:v="urn:schemas-microsoft-com:vml" xmlns:wp14="http://schemas.microsoft.com/office/word/2010/wordprocessingDrawing" xmlns:wp="http://schemas.openxmlformats.org/drawingml/2006/wordprocessingDrawing" xmlns:w10="urn:schemas-microsoft-com:office:word" xmlns:w="http://schemas.openxmlformats.org/wordprocessingml/2006/main" xmlns:w14="http://schemas.microsoft.com/office/word/2010/wordml" xmlns:w15="http://schemas.microsoft.com/office/word/2012/wordml" xmlns:w16cex="http://schemas.microsoft.com/office/word/2018/wordml/cex" xmlns:w16cid="http://schemas.microsoft.com/office/word/2016/wordml/cid" xmlns:w16="http://schemas.microsoft.com/office/word/2018/wordml" xmlns:w16sdtdh="http://schemas.microsoft.com/office/word/2020/wordml/sdtdatahash" xmlns:w16se="http://schemas.microsoft.com/office/word/2015/wordml/symex" xmlns:wpg="http://schemas.microsoft.com/office/word/2010/wordprocessingGroup" xmlns:wpi="http://schemas.microsoft.com/office/word/2010/wordprocessingInk" xmlns:wne="http://schemas.microsoft.com/office/word/2006/wordml" xmlns:wps="http://schemas.microsoft.com/office/word/2010/wordprocessingShape" mc:Ignorable="w14 w15 w16se w16cid w16 w16cex w16sdtdh wp14">
+<w:ftr xmlns:wpc="http://schemas.microsoft.com/office/word/2010/wordprocessingCanvas" xmlns:cx="http://schemas.microsoft.com/office/drawing/2014/chartex" xmlns:cx1="http://schemas.microsoft.com/office/drawing/2015/9/8/chartex" xmlns:cx2="http://schemas.microsoft.com/office/drawing/2015/10/21/chartex" xmlns:cx3="http://schemas.microsoft.com/office/drawing/2016/5/9/chartex" xmlns:cx4="http://schemas.microsoft.com/office/drawing/2016/5/10/chartex" xmlns:cx5="http://schemas.microsoft.com/office/drawing/2016/5/11/chartex" xmlns:cx6="http://schemas.microsoft.com/office/drawing/2016/5/12/chartex" xmlns:cx7="http://schemas.microsoft.com/office/drawing/2016/5/13/chartex" xmlns:cx8="http://schemas.microsoft.com/office/drawing/2016/5/14/chartex" xmlns:mc="http://schemas.openxmlformats.org/markup-compatibility/2006" xmlns:aink="http://schemas.microsoft.com/office/drawing/2016/ink" xmlns:am3d="http://schemas.microsoft.com/office/drawing/2017/model3d" xmlns:o="urn:schemas-microsoft-com:office:office" xmlns:r="http://schemas.openxmlformats.org/officeDocument/2006/relationships" xmlns:m="http://schemas.openxmlformats.org/officeDocument/2006/math" xmlns:v="urn:schemas-microsoft-com:vml" xmlns:wp14="http://schemas.microsoft.com/office/word/2010/wordprocessingDrawing" xmlns:wp="http://schemas.openxmlformats.org/drawingml/2006/wordprocessingDrawing" xmlns:w10="urn:schemas-microsoft-com:office:word" xmlns:w="http://schemas.openxmlformats.org/wordprocessingml/2006/main" xmlns:w14="http://schemas.microsoft.com/office/word/2010/wordml" xmlns:w15="http://schemas.microsoft.com/office/word/2012/wordml" xmlns:w16cex="http://schemas.microsoft.com/office/word/2018/wordml/cex" xmlns:w16cid="http://schemas.microsoft.com/office/word/2016/wordml/cid" xmlns:w16="http://schemas.microsoft.com/office/word/2018/wordml" xmlns:w16sdtdh="http://schemas.microsoft.com/office/word/2020/wordml/sdtdatahash" xmlns:w16se="http://schemas.microsoft.com/office/word/2015/wordml/symex" xmlns:wpg="http://schemas.microsoft.com/office/word/2010/wordprocessingGroup" xmlns:wpi="http://schemas.microsoft.com/office/word/2010/wordprocessingInk" xmlns:wne="http://schemas.microsoft.com/office/word/2006/wordml" xmlns:wps="http://schemas.microsoft.com/office/word/2010/wordprocessingShape" mc:Ignorable="w14 w15 w16se w16cid w16 w16cex w16sdtdh wp14">
   <w:p/>
 </w:ftr>
 </file>
 
 <file path=word/footnotes.xml><?xml version="1.0" encoding="utf-8"?>
-<w:footnotes xmlns:wpc="http://schemas.microsoft.com/office/word/2010/wordprocessingCanvas" xmlns:cx="http://schemas.microsoft.com/office/drawing/2014/chartex" xmlns:cx1="http://schemas.microsoft.com/office/drawing/2015/9/8/chartex" xmlns:cx2="http://schemas.microsoft.com/office/drawing/2015/10/21/chartex" xmlns:cx3="http://schemas.microsoft.com/office/drawing/2016/5/9/chartex" xmlns:cx4="http://schemas.microsoft.com/office/drawing/2016/5/10/chartex" xmlns:cx5="http://schemas.microsoft.com/office/drawing/2016/5/11/chartex" xmlns:cx6="http://schemas.microsoft.com/office/drawing/2016/5/12/chartex" xmlns:cx7="http://schemas.microsoft.com/office/drawing/2016/5/13/chartex" xmlns:cx8="http://schemas.microsoft.com/office/drawing/2016/5/14/chartex" xmlns:mc="http://schemas.openxmlformats.org/markup-compatibility/2006" xmlns:aink="http://schemas.microsoft.com/office/drawing/2016/ink" xmlns:am3d="http://schemas.microsoft.com/office/drawing/2017/model3d" xmlns:o="urn:schemas-microsoft-com:office:office" xmlns:oel="http://schemas.microsoft.com/office/2019/extlst" xmlns:r="http://schemas.openxmlformats.org/officeDocument/2006/relationships" xmlns:m="http://schemas.openxmlformats.org/officeDocument/2006/math" xmlns:v="urn:schemas-microsoft-com:vml" xmlns:wp14="http://schemas.microsoft.com/office/word/2010/wordprocessingDrawing" xmlns:wp="http://schemas.openxmlformats.org/drawingml/2006/wordprocessingDrawing" xmlns:w10="urn:schemas-microsoft-com:office:word" xmlns:w="http://schemas.openxmlformats.org/wordprocessingml/2006/main" xmlns:w14="http://schemas.microsoft.com/office/word/2010/wordml" xmlns:w15="http://schemas.microsoft.com/office/word/2012/wordml" xmlns:w16cex="http://schemas.microsoft.com/office/word/2018/wordml/cex" xmlns:w16cid="http://schemas.microsoft.com/office/word/2016/wordml/cid" xmlns:w16="http://schemas.microsoft.com/office/word/2018/wordml" xmlns:w16sdtdh="http://schemas.microsoft.com/office/word/2020/wordml/sdtdatahash" xmlns:w16se="http://schemas.microsoft.com/office/word/2015/wordml/symex" xmlns:wpg="http://schemas.microsoft.com/office/word/2010/wordprocessingGroup" xmlns:wpi="http://schemas.microsoft.com/office/word/2010/wordprocessingInk" xmlns:wne="http://schemas.microsoft.com/office/word/2006/wordml" xmlns:wps="http://schemas.microsoft.com/office/word/2010/wordprocessingShape" mc:Ignorable="w14 w15 w16se w16cid w16 w16cex w16sdtdh wp14">
+<w:footnotes xmlns:wpc="http://schemas.microsoft.com/office/word/2010/wordprocessingCanvas" xmlns:cx="http://schemas.microsoft.com/office/drawing/2014/chartex" xmlns:cx1="http://schemas.microsoft.com/office/drawing/2015/9/8/chartex" xmlns:cx2="http://schemas.microsoft.com/office/drawing/2015/10/21/chartex" xmlns:cx3="http://schemas.microsoft.com/office/drawing/2016/5/9/chartex" xmlns:cx4="http://schemas.microsoft.com/office/drawing/2016/5/10/chartex" xmlns:cx5="http://schemas.microsoft.com/office/drawing/2016/5/11/chartex" xmlns:cx6="http://schemas.microsoft.com/office/drawing/2016/5/12/chartex" xmlns:cx7="http://schemas.microsoft.com/office/drawing/2016/5/13/chartex" xmlns:cx8="http://schemas.microsoft.com/office/drawing/2016/5/14/chartex" xmlns:mc="http://schemas.openxmlformats.org/markup-compatibility/2006" xmlns:aink="http://schemas.microsoft.com/office/drawing/2016/ink" xmlns:am3d="http://schemas.microsoft.com/office/drawing/2017/model3d" xmlns:o="urn:schemas-microsoft-com:office:office" xmlns:r="http://schemas.openxmlformats.org/officeDocument/2006/relationships" xmlns:m="http://schemas.openxmlformats.org/officeDocument/2006/math" xmlns:v="urn:schemas-microsoft-com:vml" xmlns:wp14="http://schemas.microsoft.com/office/word/2010/wordprocessingDrawing" xmlns:wp="http://schemas.openxmlformats.org/drawingml/2006/wordprocessingDrawing" xmlns:w10="urn:schemas-microsoft-com:office:word" xmlns:w="http://schemas.openxmlformats.org/wordprocessingml/2006/main" xmlns:w14="http://schemas.microsoft.com/office/word/2010/wordml" xmlns:w15="http://schemas.microsoft.com/office/word/2012/wordml" xmlns:w16cex="http://schemas.microsoft.com/office/word/2018/wordml/cex" xmlns:w16cid="http://schemas.microsoft.com/office/word/2016/wordml/cid" xmlns:w16="http://schemas.microsoft.com/office/word/2018/wordml" xmlns:w16sdtdh="http://schemas.microsoft.com/office/word/2020/wordml/sdtdatahash" xmlns:w16se="http://schemas.microsoft.com/office/word/2015/wordml/symex" xmlns:wpg="http://schemas.microsoft.com/office/word/2010/wordprocessingGroup" xmlns:wpi="http://schemas.microsoft.com/office/word/2010/wordprocessingInk" xmlns:wne="http://schemas.microsoft.com/office/word/2006/wordml" xmlns:wps="http://schemas.microsoft.com/office/word/2010/wordprocessingShape" mc:Ignorable="w14 w15 w16se w16cid w16 w16cex w16sdtdh wp14">
   <w:footnote w:type="separator" w:id="-1">
     <w:p>
       <w:pPr>
@@ -28671,25 +29086,25 @@
 </file>
 
 <file path=word/header1.xml><?xml version="1.0" encoding="utf-8"?>
-<w:hdr xmlns:wpc="http://schemas.microsoft.com/office/word/2010/wordprocessingCanvas" xmlns:cx="http://schemas.microsoft.com/office/drawing/2014/chartex" xmlns:cx1="http://schemas.microsoft.com/office/drawing/2015/9/8/chartex" xmlns:cx2="http://schemas.microsoft.com/office/drawing/2015/10/21/chartex" xmlns:cx3="http://schemas.microsoft.com/office/drawing/2016/5/9/chartex" xmlns:cx4="http://schemas.microsoft.com/office/drawing/2016/5/10/chartex" xmlns:cx5="http://schemas.microsoft.com/office/drawing/2016/5/11/chartex" xmlns:cx6="http://schemas.microsoft.com/office/drawing/2016/5/12/chartex" xmlns:cx7="http://schemas.microsoft.com/office/drawing/2016/5/13/chartex" xmlns:cx8="http://schemas.microsoft.com/office/drawing/2016/5/14/chartex" xmlns:mc="http://schemas.openxmlformats.org/markup-compatibility/2006" xmlns:aink="http://schemas.microsoft.com/office/drawing/2016/ink" xmlns:am3d="http://schemas.microsoft.com/office/drawing/2017/model3d" xmlns:o="urn:schemas-microsoft-com:office:office" xmlns:oel="http://schemas.microsoft.com/office/2019/extlst" xmlns:r="http://schemas.openxmlformats.org/officeDocument/2006/relationships" xmlns:m="http://schemas.openxmlformats.org/officeDocument/2006/math" xmlns:v="urn:schemas-microsoft-com:vml" xmlns:wp14="http://schemas.microsoft.com/office/word/2010/wordprocessingDrawing" xmlns:wp="http://schemas.openxmlformats.org/drawingml/2006/wordprocessingDrawing" xmlns:w10="urn:schemas-microsoft-com:office:word" xmlns:w="http://schemas.openxmlformats.org/wordprocessingml/2006/main" xmlns:w14="http://schemas.microsoft.com/office/word/2010/wordml" xmlns:w15="http://schemas.microsoft.com/office/word/2012/wordml" xmlns:w16cex="http://schemas.microsoft.com/office/word/2018/wordml/cex" xmlns:w16cid="http://schemas.microsoft.com/office/word/2016/wordml/cid" xmlns:w16="http://schemas.microsoft.com/office/word/2018/wordml" xmlns:w16sdtdh="http://schemas.microsoft.com/office/word/2020/wordml/sdtdatahash" xmlns:w16se="http://schemas.microsoft.com/office/word/2015/wordml/symex" xmlns:wpg="http://schemas.microsoft.com/office/word/2010/wordprocessingGroup" xmlns:wpi="http://schemas.microsoft.com/office/word/2010/wordprocessingInk" xmlns:wne="http://schemas.microsoft.com/office/word/2006/wordml" xmlns:wps="http://schemas.microsoft.com/office/word/2010/wordprocessingShape" mc:Ignorable="w14 w15 w16se w16cid w16 w16cex w16sdtdh wp14">
+<w:hdr xmlns:wpc="http://schemas.microsoft.com/office/word/2010/wordprocessingCanvas" xmlns:cx="http://schemas.microsoft.com/office/drawing/2014/chartex" xmlns:cx1="http://schemas.microsoft.com/office/drawing/2015/9/8/chartex" xmlns:cx2="http://schemas.microsoft.com/office/drawing/2015/10/21/chartex" xmlns:cx3="http://schemas.microsoft.com/office/drawing/2016/5/9/chartex" xmlns:cx4="http://schemas.microsoft.com/office/drawing/2016/5/10/chartex" xmlns:cx5="http://schemas.microsoft.com/office/drawing/2016/5/11/chartex" xmlns:cx6="http://schemas.microsoft.com/office/drawing/2016/5/12/chartex" xmlns:cx7="http://schemas.microsoft.com/office/drawing/2016/5/13/chartex" xmlns:cx8="http://schemas.microsoft.com/office/drawing/2016/5/14/chartex" xmlns:mc="http://schemas.openxmlformats.org/markup-compatibility/2006" xmlns:aink="http://schemas.microsoft.com/office/drawing/2016/ink" xmlns:am3d="http://schemas.microsoft.com/office/drawing/2017/model3d" xmlns:o="urn:schemas-microsoft-com:office:office" xmlns:r="http://schemas.openxmlformats.org/officeDocument/2006/relationships" xmlns:m="http://schemas.openxmlformats.org/officeDocument/2006/math" xmlns:v="urn:schemas-microsoft-com:vml" xmlns:wp14="http://schemas.microsoft.com/office/word/2010/wordprocessingDrawing" xmlns:wp="http://schemas.openxmlformats.org/drawingml/2006/wordprocessingDrawing" xmlns:w10="urn:schemas-microsoft-com:office:word" xmlns:w="http://schemas.openxmlformats.org/wordprocessingml/2006/main" xmlns:w14="http://schemas.microsoft.com/office/word/2010/wordml" xmlns:w15="http://schemas.microsoft.com/office/word/2012/wordml" xmlns:w16cex="http://schemas.microsoft.com/office/word/2018/wordml/cex" xmlns:w16cid="http://schemas.microsoft.com/office/word/2016/wordml/cid" xmlns:w16="http://schemas.microsoft.com/office/word/2018/wordml" xmlns:w16sdtdh="http://schemas.microsoft.com/office/word/2020/wordml/sdtdatahash" xmlns:w16se="http://schemas.microsoft.com/office/word/2015/wordml/symex" xmlns:wpg="http://schemas.microsoft.com/office/word/2010/wordprocessingGroup" xmlns:wpi="http://schemas.microsoft.com/office/word/2010/wordprocessingInk" xmlns:wne="http://schemas.microsoft.com/office/word/2006/wordml" xmlns:wps="http://schemas.microsoft.com/office/word/2010/wordprocessingShape" mc:Ignorable="w14 w15 w16se w16cid w16 w16cex w16sdtdh wp14">
   <w:p/>
 </w:hdr>
 </file>
 
 <file path=word/header2.xml><?xml version="1.0" encoding="utf-8"?>
-<w:hdr xmlns:wpc="http://schemas.microsoft.com/office/word/2010/wordprocessingCanvas" xmlns:cx="http://schemas.microsoft.com/office/drawing/2014/chartex" xmlns:cx1="http://schemas.microsoft.com/office/drawing/2015/9/8/chartex" xmlns:cx2="http://schemas.microsoft.com/office/drawing/2015/10/21/chartex" xmlns:cx3="http://schemas.microsoft.com/office/drawing/2016/5/9/chartex" xmlns:cx4="http://schemas.microsoft.com/office/drawing/2016/5/10/chartex" xmlns:cx5="http://schemas.microsoft.com/office/drawing/2016/5/11/chartex" xmlns:cx6="http://schemas.microsoft.com/office/drawing/2016/5/12/chartex" xmlns:cx7="http://schemas.microsoft.com/office/drawing/2016/5/13/chartex" xmlns:cx8="http://schemas.microsoft.com/office/drawing/2016/5/14/chartex" xmlns:mc="http://schemas.openxmlformats.org/markup-compatibility/2006" xmlns:aink="http://schemas.microsoft.com/office/drawing/2016/ink" xmlns:am3d="http://schemas.microsoft.com/office/drawing/2017/model3d" xmlns:o="urn:schemas-microsoft-com:office:office" xmlns:oel="http://schemas.microsoft.com/office/2019/extlst" xmlns:r="http://schemas.openxmlformats.org/officeDocument/2006/relationships" xmlns:m="http://schemas.openxmlformats.org/officeDocument/2006/math" xmlns:v="urn:schemas-microsoft-com:vml" xmlns:wp14="http://schemas.microsoft.com/office/word/2010/wordprocessingDrawing" xmlns:wp="http://schemas.openxmlformats.org/drawingml/2006/wordprocessingDrawing" xmlns:w10="urn:schemas-microsoft-com:office:word" xmlns:w="http://schemas.openxmlformats.org/wordprocessingml/2006/main" xmlns:w14="http://schemas.microsoft.com/office/word/2010/wordml" xmlns:w15="http://schemas.microsoft.com/office/word/2012/wordml" xmlns:w16cex="http://schemas.microsoft.com/office/word/2018/wordml/cex" xmlns:w16cid="http://schemas.microsoft.com/office/word/2016/wordml/cid" xmlns:w16="http://schemas.microsoft.com/office/word/2018/wordml" xmlns:w16sdtdh="http://schemas.microsoft.com/office/word/2020/wordml/sdtdatahash" xmlns:w16se="http://schemas.microsoft.com/office/word/2015/wordml/symex" xmlns:wpg="http://schemas.microsoft.com/office/word/2010/wordprocessingGroup" xmlns:wpi="http://schemas.microsoft.com/office/word/2010/wordprocessingInk" xmlns:wne="http://schemas.microsoft.com/office/word/2006/wordml" xmlns:wps="http://schemas.microsoft.com/office/word/2010/wordprocessingShape" mc:Ignorable="w14 w15 w16se w16cid w16 w16cex w16sdtdh wp14">
+<w:hdr xmlns:wpc="http://schemas.microsoft.com/office/word/2010/wordprocessingCanvas" xmlns:cx="http://schemas.microsoft.com/office/drawing/2014/chartex" xmlns:cx1="http://schemas.microsoft.com/office/drawing/2015/9/8/chartex" xmlns:cx2="http://schemas.microsoft.com/office/drawing/2015/10/21/chartex" xmlns:cx3="http://schemas.microsoft.com/office/drawing/2016/5/9/chartex" xmlns:cx4="http://schemas.microsoft.com/office/drawing/2016/5/10/chartex" xmlns:cx5="http://schemas.microsoft.com/office/drawing/2016/5/11/chartex" xmlns:cx6="http://schemas.microsoft.com/office/drawing/2016/5/12/chartex" xmlns:cx7="http://schemas.microsoft.com/office/drawing/2016/5/13/chartex" xmlns:cx8="http://schemas.microsoft.com/office/drawing/2016/5/14/chartex" xmlns:mc="http://schemas.openxmlformats.org/markup-compatibility/2006" xmlns:aink="http://schemas.microsoft.com/office/drawing/2016/ink" xmlns:am3d="http://schemas.microsoft.com/office/drawing/2017/model3d" xmlns:o="urn:schemas-microsoft-com:office:office" xmlns:r="http://schemas.openxmlformats.org/officeDocument/2006/relationships" xmlns:m="http://schemas.openxmlformats.org/officeDocument/2006/math" xmlns:v="urn:schemas-microsoft-com:vml" xmlns:wp14="http://schemas.microsoft.com/office/word/2010/wordprocessingDrawing" xmlns:wp="http://schemas.openxmlformats.org/drawingml/2006/wordprocessingDrawing" xmlns:w10="urn:schemas-microsoft-com:office:word" xmlns:w="http://schemas.openxmlformats.org/wordprocessingml/2006/main" xmlns:w14="http://schemas.microsoft.com/office/word/2010/wordml" xmlns:w15="http://schemas.microsoft.com/office/word/2012/wordml" xmlns:w16cex="http://schemas.microsoft.com/office/word/2018/wordml/cex" xmlns:w16cid="http://schemas.microsoft.com/office/word/2016/wordml/cid" xmlns:w16="http://schemas.microsoft.com/office/word/2018/wordml" xmlns:w16sdtdh="http://schemas.microsoft.com/office/word/2020/wordml/sdtdatahash" xmlns:w16se="http://schemas.microsoft.com/office/word/2015/wordml/symex" xmlns:wpg="http://schemas.microsoft.com/office/word/2010/wordprocessingGroup" xmlns:wpi="http://schemas.microsoft.com/office/word/2010/wordprocessingInk" xmlns:wne="http://schemas.microsoft.com/office/word/2006/wordml" xmlns:wps="http://schemas.microsoft.com/office/word/2010/wordprocessingShape" mc:Ignorable="w14 w15 w16se w16cid w16 w16cex w16sdtdh wp14">
   <w:p/>
 </w:hdr>
 </file>
 
 <file path=word/header3.xml><?xml version="1.0" encoding="utf-8"?>
-<w:hdr xmlns:wpc="http://schemas.microsoft.com/office/word/2010/wordprocessingCanvas" xmlns:cx="http://schemas.microsoft.com/office/drawing/2014/chartex" xmlns:cx1="http://schemas.microsoft.com/office/drawing/2015/9/8/chartex" xmlns:cx2="http://schemas.microsoft.com/office/drawing/2015/10/21/chartex" xmlns:cx3="http://schemas.microsoft.com/office/drawing/2016/5/9/chartex" xmlns:cx4="http://schemas.microsoft.com/office/drawing/2016/5/10/chartex" xmlns:cx5="http://schemas.microsoft.com/office/drawing/2016/5/11/chartex" xmlns:cx6="http://schemas.microsoft.com/office/drawing/2016/5/12/chartex" xmlns:cx7="http://schemas.microsoft.com/office/drawing/2016/5/13/chartex" xmlns:cx8="http://schemas.microsoft.com/office/drawing/2016/5/14/chartex" xmlns:mc="http://schemas.openxmlformats.org/markup-compatibility/2006" xmlns:aink="http://schemas.microsoft.com/office/drawing/2016/ink" xmlns:am3d="http://schemas.microsoft.com/office/drawing/2017/model3d" xmlns:o="urn:schemas-microsoft-com:office:office" xmlns:oel="http://schemas.microsoft.com/office/2019/extlst" xmlns:r="http://schemas.openxmlformats.org/officeDocument/2006/relationships" xmlns:m="http://schemas.openxmlformats.org/officeDocument/2006/math" xmlns:v="urn:schemas-microsoft-com:vml" xmlns:wp14="http://schemas.microsoft.com/office/word/2010/wordprocessingDrawing" xmlns:wp="http://schemas.openxmlformats.org/drawingml/2006/wordprocessingDrawing" xmlns:w10="urn:schemas-microsoft-com:office:word" xmlns:w="http://schemas.openxmlformats.org/wordprocessingml/2006/main" xmlns:w14="http://schemas.microsoft.com/office/word/2010/wordml" xmlns:w15="http://schemas.microsoft.com/office/word/2012/wordml" xmlns:w16cex="http://schemas.microsoft.com/office/word/2018/wordml/cex" xmlns:w16cid="http://schemas.microsoft.com/office/word/2016/wordml/cid" xmlns:w16="http://schemas.microsoft.com/office/word/2018/wordml" xmlns:w16sdtdh="http://schemas.microsoft.com/office/word/2020/wordml/sdtdatahash" xmlns:w16se="http://schemas.microsoft.com/office/word/2015/wordml/symex" xmlns:wpg="http://schemas.microsoft.com/office/word/2010/wordprocessingGroup" xmlns:wpi="http://schemas.microsoft.com/office/word/2010/wordprocessingInk" xmlns:wne="http://schemas.microsoft.com/office/word/2006/wordml" xmlns:wps="http://schemas.microsoft.com/office/word/2010/wordprocessingShape" mc:Ignorable="w14 w15 w16se w16cid w16 w16cex w16sdtdh wp14">
+<w:hdr xmlns:wpc="http://schemas.microsoft.com/office/word/2010/wordprocessingCanvas" xmlns:cx="http://schemas.microsoft.com/office/drawing/2014/chartex" xmlns:cx1="http://schemas.microsoft.com/office/drawing/2015/9/8/chartex" xmlns:cx2="http://schemas.microsoft.com/office/drawing/2015/10/21/chartex" xmlns:cx3="http://schemas.microsoft.com/office/drawing/2016/5/9/chartex" xmlns:cx4="http://schemas.microsoft.com/office/drawing/2016/5/10/chartex" xmlns:cx5="http://schemas.microsoft.com/office/drawing/2016/5/11/chartex" xmlns:cx6="http://schemas.microsoft.com/office/drawing/2016/5/12/chartex" xmlns:cx7="http://schemas.microsoft.com/office/drawing/2016/5/13/chartex" xmlns:cx8="http://schemas.microsoft.com/office/drawing/2016/5/14/chartex" xmlns:mc="http://schemas.openxmlformats.org/markup-compatibility/2006" xmlns:aink="http://schemas.microsoft.com/office/drawing/2016/ink" xmlns:am3d="http://schemas.microsoft.com/office/drawing/2017/model3d" xmlns:o="urn:schemas-microsoft-com:office:office" xmlns:r="http://schemas.openxmlformats.org/officeDocument/2006/relationships" xmlns:m="http://schemas.openxmlformats.org/officeDocument/2006/math" xmlns:v="urn:schemas-microsoft-com:vml" xmlns:wp14="http://schemas.microsoft.com/office/word/2010/wordprocessingDrawing" xmlns:wp="http://schemas.openxmlformats.org/drawingml/2006/wordprocessingDrawing" xmlns:w10="urn:schemas-microsoft-com:office:word" xmlns:w="http://schemas.openxmlformats.org/wordprocessingml/2006/main" xmlns:w14="http://schemas.microsoft.com/office/word/2010/wordml" xmlns:w15="http://schemas.microsoft.com/office/word/2012/wordml" xmlns:w16cex="http://schemas.microsoft.com/office/word/2018/wordml/cex" xmlns:w16cid="http://schemas.microsoft.com/office/word/2016/wordml/cid" xmlns:w16="http://schemas.microsoft.com/office/word/2018/wordml" xmlns:w16sdtdh="http://schemas.microsoft.com/office/word/2020/wordml/sdtdatahash" xmlns:w16se="http://schemas.microsoft.com/office/word/2015/wordml/symex" xmlns:wpg="http://schemas.microsoft.com/office/word/2010/wordprocessingGroup" xmlns:wpi="http://schemas.microsoft.com/office/word/2010/wordprocessingInk" xmlns:wne="http://schemas.microsoft.com/office/word/2006/wordml" xmlns:wps="http://schemas.microsoft.com/office/word/2010/wordprocessingShape" mc:Ignorable="w14 w15 w16se w16cid w16 w16cex w16sdtdh wp14">
   <w:p/>
 </w:hdr>
 </file>
 
 <file path=word/numbering.xml><?xml version="1.0" encoding="utf-8"?>
-<w:numbering xmlns:wpc="http://schemas.microsoft.com/office/word/2010/wordprocessingCanvas" xmlns:cx="http://schemas.microsoft.com/office/drawing/2014/chartex" xmlns:cx1="http://schemas.microsoft.com/office/drawing/2015/9/8/chartex" xmlns:cx2="http://schemas.microsoft.com/office/drawing/2015/10/21/chartex" xmlns:cx3="http://schemas.microsoft.com/office/drawing/2016/5/9/chartex" xmlns:cx4="http://schemas.microsoft.com/office/drawing/2016/5/10/chartex" xmlns:cx5="http://schemas.microsoft.com/office/drawing/2016/5/11/chartex" xmlns:cx6="http://schemas.microsoft.com/office/drawing/2016/5/12/chartex" xmlns:cx7="http://schemas.microsoft.com/office/drawing/2016/5/13/chartex" xmlns:cx8="http://schemas.microsoft.com/office/drawing/2016/5/14/chartex" xmlns:mc="http://schemas.openxmlformats.org/markup-compatibility/2006" xmlns:aink="http://schemas.microsoft.com/office/drawing/2016/ink" xmlns:am3d="http://schemas.microsoft.com/office/drawing/2017/model3d" xmlns:o="urn:schemas-microsoft-com:office:office" xmlns:oel="http://schemas.microsoft.com/office/2019/extlst" xmlns:r="http://schemas.openxmlformats.org/officeDocument/2006/relationships" xmlns:m="http://schemas.openxmlformats.org/officeDocument/2006/math" xmlns:v="urn:schemas-microsoft-com:vml" xmlns:wp14="http://schemas.microsoft.com/office/word/2010/wordprocessingDrawing" xmlns:wp="http://schemas.openxmlformats.org/drawingml/2006/wordprocessingDrawing" xmlns:w10="urn:schemas-microsoft-com:office:word" xmlns:w="http://schemas.openxmlformats.org/wordprocessingml/2006/main" xmlns:w14="http://schemas.microsoft.com/office/word/2010/wordml" xmlns:w15="http://schemas.microsoft.com/office/word/2012/wordml" xmlns:w16cex="http://schemas.microsoft.com/office/word/2018/wordml/cex" xmlns:w16cid="http://schemas.microsoft.com/office/word/2016/wordml/cid" xmlns:w16="http://schemas.microsoft.com/office/word/2018/wordml" xmlns:w16sdtdh="http://schemas.microsoft.com/office/word/2020/wordml/sdtdatahash" xmlns:w16se="http://schemas.microsoft.com/office/word/2015/wordml/symex" xmlns:wpg="http://schemas.microsoft.com/office/word/2010/wordprocessingGroup" xmlns:wpi="http://schemas.microsoft.com/office/word/2010/wordprocessingInk" xmlns:wne="http://schemas.microsoft.com/office/word/2006/wordml" xmlns:wps="http://schemas.microsoft.com/office/word/2010/wordprocessingShape" mc:Ignorable="w14 w15 w16se w16cid w16 w16cex w16sdtdh wp14">
+<w:numbering xmlns:wpc="http://schemas.microsoft.com/office/word/2010/wordprocessingCanvas" xmlns:cx="http://schemas.microsoft.com/office/drawing/2014/chartex" xmlns:cx1="http://schemas.microsoft.com/office/drawing/2015/9/8/chartex" xmlns:cx2="http://schemas.microsoft.com/office/drawing/2015/10/21/chartex" xmlns:cx3="http://schemas.microsoft.com/office/drawing/2016/5/9/chartex" xmlns:cx4="http://schemas.microsoft.com/office/drawing/2016/5/10/chartex" xmlns:cx5="http://schemas.microsoft.com/office/drawing/2016/5/11/chartex" xmlns:cx6="http://schemas.microsoft.com/office/drawing/2016/5/12/chartex" xmlns:cx7="http://schemas.microsoft.com/office/drawing/2016/5/13/chartex" xmlns:cx8="http://schemas.microsoft.com/office/drawing/2016/5/14/chartex" xmlns:mc="http://schemas.openxmlformats.org/markup-compatibility/2006" xmlns:aink="http://schemas.microsoft.com/office/drawing/2016/ink" xmlns:am3d="http://schemas.microsoft.com/office/drawing/2017/model3d" xmlns:o="urn:schemas-microsoft-com:office:office" xmlns:r="http://schemas.openxmlformats.org/officeDocument/2006/relationships" xmlns:m="http://schemas.openxmlformats.org/officeDocument/2006/math" xmlns:v="urn:schemas-microsoft-com:vml" xmlns:wp14="http://schemas.microsoft.com/office/word/2010/wordprocessingDrawing" xmlns:wp="http://schemas.openxmlformats.org/drawingml/2006/wordprocessingDrawing" xmlns:w10="urn:schemas-microsoft-com:office:word" xmlns:w="http://schemas.openxmlformats.org/wordprocessingml/2006/main" xmlns:w14="http://schemas.microsoft.com/office/word/2010/wordml" xmlns:w15="http://schemas.microsoft.com/office/word/2012/wordml" xmlns:w16cex="http://schemas.microsoft.com/office/word/2018/wordml/cex" xmlns:w16cid="http://schemas.microsoft.com/office/word/2016/wordml/cid" xmlns:w16="http://schemas.microsoft.com/office/word/2018/wordml" xmlns:w16sdtdh="http://schemas.microsoft.com/office/word/2020/wordml/sdtdatahash" xmlns:w16se="http://schemas.microsoft.com/office/word/2015/wordml/symex" xmlns:wpg="http://schemas.microsoft.com/office/word/2010/wordprocessingGroup" xmlns:wpi="http://schemas.microsoft.com/office/word/2010/wordprocessingInk" xmlns:wne="http://schemas.microsoft.com/office/word/2006/wordml" xmlns:wps="http://schemas.microsoft.com/office/word/2010/wordprocessingShape" mc:Ignorable="w14 w15 w16se w16cid w16 w16cex w16sdtdh wp14">
   <w:abstractNum w:abstractNumId="0" w15:restartNumberingAfterBreak="0">
     <w:nsid w:val="0217529D"/>
     <w:multiLevelType w:val="hybridMultilevel"/>
@@ -31230,16 +31645,16 @@
       </w:pPr>
     </w:lvl>
   </w:abstractNum>
-  <w:num w:numId="1" w16cid:durableId="1506170406">
+  <w:num w:numId="1">
     <w:abstractNumId w:val="6"/>
   </w:num>
-  <w:num w:numId="2" w16cid:durableId="87046935">
+  <w:num w:numId="2">
     <w:abstractNumId w:val="3"/>
   </w:num>
-  <w:num w:numId="3" w16cid:durableId="881671100">
+  <w:num w:numId="3">
     <w:abstractNumId w:val="15"/>
   </w:num>
-  <w:num w:numId="4" w16cid:durableId="1135106388">
+  <w:num w:numId="4">
     <w:abstractNumId w:val="15"/>
     <w:lvlOverride w:ilvl="0">
       <w:startOverride w:val="1"/>
@@ -31269,67 +31684,67 @@
       <w:startOverride w:val="1"/>
     </w:lvlOverride>
   </w:num>
-  <w:num w:numId="5" w16cid:durableId="44063201">
+  <w:num w:numId="5">
     <w:abstractNumId w:val="7"/>
   </w:num>
-  <w:num w:numId="6" w16cid:durableId="1310550996">
+  <w:num w:numId="6">
     <w:abstractNumId w:val="21"/>
   </w:num>
-  <w:num w:numId="7" w16cid:durableId="824854254">
+  <w:num w:numId="7">
     <w:abstractNumId w:val="5"/>
   </w:num>
-  <w:num w:numId="8" w16cid:durableId="408963286">
+  <w:num w:numId="8">
     <w:abstractNumId w:val="13"/>
   </w:num>
-  <w:num w:numId="9" w16cid:durableId="397288682">
+  <w:num w:numId="9">
     <w:abstractNumId w:val="12"/>
   </w:num>
-  <w:num w:numId="10" w16cid:durableId="2002349512">
+  <w:num w:numId="10">
     <w:abstractNumId w:val="16"/>
   </w:num>
-  <w:num w:numId="11" w16cid:durableId="309940309">
+  <w:num w:numId="11">
     <w:abstractNumId w:val="18"/>
   </w:num>
-  <w:num w:numId="12" w16cid:durableId="1247304009">
+  <w:num w:numId="12">
     <w:abstractNumId w:val="20"/>
   </w:num>
-  <w:num w:numId="13" w16cid:durableId="1966035960">
+  <w:num w:numId="13">
     <w:abstractNumId w:val="0"/>
   </w:num>
-  <w:num w:numId="14" w16cid:durableId="1829444107">
+  <w:num w:numId="14">
     <w:abstractNumId w:val="4"/>
   </w:num>
-  <w:num w:numId="15" w16cid:durableId="405961254">
+  <w:num w:numId="15">
     <w:abstractNumId w:val="17"/>
   </w:num>
-  <w:num w:numId="16" w16cid:durableId="1650402217">
+  <w:num w:numId="16">
     <w:abstractNumId w:val="11"/>
   </w:num>
-  <w:num w:numId="17" w16cid:durableId="648825807">
+  <w:num w:numId="17">
     <w:abstractNumId w:val="22"/>
   </w:num>
-  <w:num w:numId="18" w16cid:durableId="1823428044">
+  <w:num w:numId="18">
     <w:abstractNumId w:val="10"/>
   </w:num>
-  <w:num w:numId="19" w16cid:durableId="1196503039">
+  <w:num w:numId="19">
     <w:abstractNumId w:val="23"/>
   </w:num>
-  <w:num w:numId="20" w16cid:durableId="77681512">
+  <w:num w:numId="20">
     <w:abstractNumId w:val="1"/>
   </w:num>
-  <w:num w:numId="21" w16cid:durableId="748043515">
+  <w:num w:numId="21">
     <w:abstractNumId w:val="19"/>
   </w:num>
-  <w:num w:numId="22" w16cid:durableId="1453594609">
+  <w:num w:numId="22">
     <w:abstractNumId w:val="8"/>
   </w:num>
-  <w:num w:numId="23" w16cid:durableId="16464070">
+  <w:num w:numId="23">
     <w:abstractNumId w:val="2"/>
   </w:num>
-  <w:num w:numId="24" w16cid:durableId="1378628912">
+  <w:num w:numId="24">
     <w:abstractNumId w:val="14"/>
   </w:num>
-  <w:num w:numId="25" w16cid:durableId="19210867">
+  <w:num w:numId="25">
     <w:abstractNumId w:val="9"/>
   </w:num>
 </w:numbering>
@@ -31984,6 +32399,7 @@
   <w:style w:type="character" w:default="1" w:styleId="DefaultParagraphFont">
     <w:name w:val="Default Paragraph Font"/>
     <w:uiPriority w:val="1"/>
+    <w:semiHidden/>
     <w:unhideWhenUsed/>
   </w:style>
   <w:style w:type="table" w:default="1" w:styleId="TableNormal">
@@ -32656,7 +33072,7 @@
 </file>
 
 <file path=word/glossary/document.xml><?xml version="1.0" encoding="utf-8"?>
-<w:glossaryDocument xmlns:wpc="http://schemas.microsoft.com/office/word/2010/wordprocessingCanvas" xmlns:cx="http://schemas.microsoft.com/office/drawing/2014/chartex" xmlns:cx1="http://schemas.microsoft.com/office/drawing/2015/9/8/chartex" xmlns:cx2="http://schemas.microsoft.com/office/drawing/2015/10/21/chartex" xmlns:cx3="http://schemas.microsoft.com/office/drawing/2016/5/9/chartex" xmlns:cx4="http://schemas.microsoft.com/office/drawing/2016/5/10/chartex" xmlns:cx5="http://schemas.microsoft.com/office/drawing/2016/5/11/chartex" xmlns:cx6="http://schemas.microsoft.com/office/drawing/2016/5/12/chartex" xmlns:cx7="http://schemas.microsoft.com/office/drawing/2016/5/13/chartex" xmlns:cx8="http://schemas.microsoft.com/office/drawing/2016/5/14/chartex" xmlns:mc="http://schemas.openxmlformats.org/markup-compatibility/2006" xmlns:aink="http://schemas.microsoft.com/office/drawing/2016/ink" xmlns:am3d="http://schemas.microsoft.com/office/drawing/2017/model3d" xmlns:o="urn:schemas-microsoft-com:office:office" xmlns:oel="http://schemas.microsoft.com/office/2019/extlst" xmlns:r="http://schemas.openxmlformats.org/officeDocument/2006/relationships" xmlns:m="http://schemas.openxmlformats.org/officeDocument/2006/math" xmlns:v="urn:schemas-microsoft-com:vml" xmlns:wp14="http://schemas.microsoft.com/office/word/2010/wordprocessingDrawing" xmlns:wp="http://schemas.openxmlformats.org/drawingml/2006/wordprocessingDrawing" xmlns:w10="urn:schemas-microsoft-com:office:word" xmlns:w="http://schemas.openxmlformats.org/wordprocessingml/2006/main" xmlns:w14="http://schemas.microsoft.com/office/word/2010/wordml" xmlns:w15="http://schemas.microsoft.com/office/word/2012/wordml" xmlns:w16cex="http://schemas.microsoft.com/office/word/2018/wordml/cex" xmlns:w16cid="http://schemas.microsoft.com/office/word/2016/wordml/cid" xmlns:w16="http://schemas.microsoft.com/office/word/2018/wordml" xmlns:w16sdtdh="http://schemas.microsoft.com/office/word/2020/wordml/sdtdatahash" xmlns:w16se="http://schemas.microsoft.com/office/word/2015/wordml/symex" xmlns:wpg="http://schemas.microsoft.com/office/word/2010/wordprocessingGroup" xmlns:wpi="http://schemas.microsoft.com/office/word/2010/wordprocessingInk" xmlns:wne="http://schemas.microsoft.com/office/word/2006/wordml" xmlns:wps="http://schemas.microsoft.com/office/word/2010/wordprocessingShape" mc:Ignorable="w14 w15 w16se w16cid w16 w16cex w16sdtdh wp14">
+<w:glossaryDocument xmlns:wpc="http://schemas.microsoft.com/office/word/2010/wordprocessingCanvas" xmlns:cx="http://schemas.microsoft.com/office/drawing/2014/chartex" xmlns:cx1="http://schemas.microsoft.com/office/drawing/2015/9/8/chartex" xmlns:cx2="http://schemas.microsoft.com/office/drawing/2015/10/21/chartex" xmlns:cx3="http://schemas.microsoft.com/office/drawing/2016/5/9/chartex" xmlns:cx4="http://schemas.microsoft.com/office/drawing/2016/5/10/chartex" xmlns:cx5="http://schemas.microsoft.com/office/drawing/2016/5/11/chartex" xmlns:cx6="http://schemas.microsoft.com/office/drawing/2016/5/12/chartex" xmlns:cx7="http://schemas.microsoft.com/office/drawing/2016/5/13/chartex" xmlns:cx8="http://schemas.microsoft.com/office/drawing/2016/5/14/chartex" xmlns:mc="http://schemas.openxmlformats.org/markup-compatibility/2006" xmlns:aink="http://schemas.microsoft.com/office/drawing/2016/ink" xmlns:am3d="http://schemas.microsoft.com/office/drawing/2017/model3d" xmlns:o="urn:schemas-microsoft-com:office:office" xmlns:r="http://schemas.openxmlformats.org/officeDocument/2006/relationships" xmlns:m="http://schemas.openxmlformats.org/officeDocument/2006/math" xmlns:v="urn:schemas-microsoft-com:vml" xmlns:wp14="http://schemas.microsoft.com/office/word/2010/wordprocessingDrawing" xmlns:wp="http://schemas.openxmlformats.org/drawingml/2006/wordprocessingDrawing" xmlns:w10="urn:schemas-microsoft-com:office:word" xmlns:w="http://schemas.openxmlformats.org/wordprocessingml/2006/main" xmlns:w14="http://schemas.microsoft.com/office/word/2010/wordml" xmlns:w15="http://schemas.microsoft.com/office/word/2012/wordml" xmlns:w16cex="http://schemas.microsoft.com/office/word/2018/wordml/cex" xmlns:w16cid="http://schemas.microsoft.com/office/word/2016/wordml/cid" xmlns:w16="http://schemas.microsoft.com/office/word/2018/wordml" xmlns:w16sdtdh="http://schemas.microsoft.com/office/word/2020/wordml/sdtdatahash" xmlns:w16se="http://schemas.microsoft.com/office/word/2015/wordml/symex" xmlns:wpg="http://schemas.microsoft.com/office/word/2010/wordprocessingGroup" xmlns:wpi="http://schemas.microsoft.com/office/word/2010/wordprocessingInk" xmlns:wne="http://schemas.microsoft.com/office/word/2006/wordml" xmlns:wps="http://schemas.microsoft.com/office/word/2010/wordprocessingShape" mc:Ignorable="w14 w15 w16se w16cid w16 w16cex w16sdtdh wp14">
   <w:docParts>
     <w:docPart>
       <w:docPartPr>
@@ -32693,7 +33109,7 @@
   <w:font w:name="Symbol">
     <w:panose1 w:val="05050102010706020507"/>
     <w:charset w:val="02"/>
-    <w:family w:val="roman"/>
+    <w:family w:val="decorative"/>
     <w:pitch w:val="variable"/>
     <w:sig w:usb0="00000000" w:usb1="10000000" w:usb2="00000000" w:usb3="00000000" w:csb0="80000000" w:csb1="00000000"/>
   </w:font>
@@ -32713,10 +33129,10 @@
   </w:font>
   <w:font w:name="Wingdings">
     <w:panose1 w:val="05000000000000000000"/>
-    <w:charset w:val="02"/>
-    <w:family w:val="auto"/>
+    <w:charset w:val="4D"/>
+    <w:family w:val="decorative"/>
     <w:pitch w:val="variable"/>
-    <w:sig w:usb0="00000000" w:usb1="10000000" w:usb2="00000000" w:usb3="00000000" w:csb0="80000000" w:csb1="00000000"/>
+    <w:sig w:usb0="00000003" w:usb1="00000000" w:usb2="00000000" w:usb3="00000000" w:csb0="80000001" w:csb1="00000000"/>
   </w:font>
   <w:font w:name="Calibri">
     <w:panose1 w:val="020F0502020204030204"/>
@@ -32734,6 +33150,7 @@
   </w:font>
   <w:font w:name="DejaVu Sans">
     <w:altName w:val="Verdana"/>
+    <w:panose1 w:val="020B0604020202020204"/>
     <w:charset w:val="00"/>
     <w:family w:val="swiss"/>
     <w:pitch w:val="variable"/>
@@ -32765,7 +33182,7 @@
     <w:charset w:val="00"/>
     <w:family w:val="modern"/>
     <w:pitch w:val="fixed"/>
-    <w:sig w:usb0="E00006FF" w:usb1="0000FCFF" w:usb2="00000001" w:usb3="00000000" w:csb0="0000019F" w:csb1="00000000"/>
+    <w:sig w:usb0="E10006FF" w:usb1="4000FCFF" w:usb2="00000009" w:usb3="00000000" w:csb0="0000019F" w:csb1="00000000"/>
   </w:font>
 </w:fonts>
 </file>
@@ -32794,6 +33211,7 @@
     <w:rsid w:val="00261FE4"/>
     <w:rsid w:val="002F1294"/>
     <w:rsid w:val="00375FD9"/>
+    <w:rsid w:val="003B6646"/>
     <w:rsid w:val="00457463"/>
     <w:rsid w:val="004626CD"/>
     <w:rsid w:val="00501B04"/>
@@ -32809,6 +33227,7 @@
     <w:rsid w:val="008B2879"/>
     <w:rsid w:val="008C6555"/>
     <w:rsid w:val="008F5E95"/>
+    <w:rsid w:val="00907836"/>
     <w:rsid w:val="0099131A"/>
     <w:rsid w:val="009D251E"/>
     <w:rsid w:val="00A0401F"/>

--- a/Fixed_TA1_F1D018024_I Putu Angga Purnama Widiarta.docx
+++ b/Fixed_TA1_F1D018024_I Putu Angga Purnama Widiarta.docx
@@ -5686,7 +5686,7 @@
         <w:rPr>
           <w:noProof/>
         </w:rPr>
-        <w:object w:dxaOrig="8251" w:dyaOrig="3480" w14:anchorId="33A4DD25">
+        <w:object w:dxaOrig="8251" w:dyaOrig="3480" w14:anchorId="4F730201">
           <v:shapetype id="_x0000_t75" coordsize="21600,21600" o:spt="75" o:preferrelative="t" path="m@4@5l@4@11@9@11@9@5xe" filled="f" stroked="f">
             <v:stroke joinstyle="miter"/>
             <v:formulas>
@@ -5709,7 +5709,7 @@
           <v:shape id="_x0000_i1026" type="#_x0000_t75" alt="" style="width:311.2pt;height:131.2pt;mso-width-percent:0;mso-height-percent:0;mso-width-percent:0;mso-height-percent:0" o:ole="">
             <v:imagedata r:id="rId11" o:title=""/>
           </v:shape>
-          <o:OLEObject Type="Embed" ProgID="Visio.Drawing.15" ShapeID="_x0000_i1026" DrawAspect="Content" ObjectID="_1723366292" r:id="rId12"/>
+          <o:OLEObject Type="Embed" ProgID="Visio.Drawing.15" ShapeID="_x0000_i1026" DrawAspect="Content" ObjectID="_1723368825" r:id="rId12"/>
         </w:object>
       </w:r>
     </w:p>
@@ -7953,13 +7953,7 @@
           <w:rPr>
             <w:rFonts w:ascii="Cambria Math" w:hAnsi="Cambria Math" w:cs="Times New Roman"/>
           </w:rPr>
-          <m:t>*</m:t>
-        </m:r>
-        <m:r>
-          <w:rPr>
-            <w:rFonts w:ascii="Cambria Math" w:hAnsi="Cambria Math" w:cs="Times New Roman"/>
-          </w:rPr>
-          <m:t xml:space="preserve"> </m:t>
+          <m:t xml:space="preserve">* </m:t>
         </m:r>
         <m:sSub>
           <m:sSubPr>
@@ -8832,31 +8826,7 @@
           <w:rPr>
             <w:rFonts w:ascii="Cambria Math" w:eastAsiaTheme="minorEastAsia" w:hAnsi="Cambria Math" w:cs="Times New Roman"/>
           </w:rPr>
-          <m:t>=</m:t>
-        </m:r>
-        <m:r>
-          <w:rPr>
-            <w:rFonts w:ascii="Cambria Math" w:eastAsiaTheme="minorEastAsia" w:hAnsi="Cambria Math" w:cs="Times New Roman"/>
-          </w:rPr>
-          <m:t>mean</m:t>
-        </m:r>
-        <m:r>
-          <w:rPr>
-            <w:rFonts w:ascii="Cambria Math" w:eastAsiaTheme="minorEastAsia" w:hAnsi="Cambria Math" w:cs="Times New Roman"/>
-          </w:rPr>
-          <m:t>(</m:t>
-        </m:r>
-        <m:r>
-          <w:rPr>
-            <w:rFonts w:ascii="Cambria Math" w:eastAsiaTheme="minorEastAsia" w:hAnsi="Cambria Math" w:cs="Times New Roman"/>
-          </w:rPr>
-          <m:t>Y</m:t>
-        </m:r>
-        <m:r>
-          <w:rPr>
-            <w:rFonts w:ascii="Cambria Math" w:eastAsiaTheme="minorEastAsia" w:hAnsi="Cambria Math" w:cs="Times New Roman"/>
-          </w:rPr>
-          <m:t>)</m:t>
+          <m:t>=mean(Y)</m:t>
         </m:r>
       </m:oMath>
       <w:r>
@@ -8946,19 +8916,7 @@
           <w:rPr>
             <w:rFonts w:ascii="Cambria Math" w:eastAsiaTheme="minorEastAsia" w:hAnsi="Cambria Math" w:cs="Times New Roman"/>
           </w:rPr>
-          <m:t>=</m:t>
-        </m:r>
-        <m:r>
-          <w:rPr>
-            <w:rFonts w:ascii="Cambria Math" w:eastAsiaTheme="minorEastAsia" w:hAnsi="Cambria Math" w:cs="Times New Roman"/>
-          </w:rPr>
-          <m:t>Y</m:t>
-        </m:r>
-        <m:r>
-          <w:rPr>
-            <w:rFonts w:ascii="Cambria Math" w:eastAsiaTheme="minorEastAsia" w:hAnsi="Cambria Math" w:cs="Times New Roman"/>
-          </w:rPr>
-          <m:t>-</m:t>
+          <m:t>=Y-</m:t>
         </m:r>
         <m:sSub>
           <m:sSubPr>
@@ -9360,13 +9318,7 @@
               <w:rPr>
                 <w:rFonts w:ascii="Cambria Math" w:eastAsiaTheme="minorEastAsia" w:hAnsi="Cambria Math" w:cs="Times New Roman"/>
               </w:rPr>
-              <m:t>i</m:t>
-            </m:r>
-            <m:r>
-              <w:rPr>
-                <w:rFonts w:ascii="Cambria Math" w:eastAsiaTheme="minorEastAsia" w:hAnsi="Cambria Math" w:cs="Times New Roman"/>
-              </w:rPr>
-              <m:t>=1</m:t>
+              <m:t>i=1</m:t>
             </m:r>
           </m:sub>
           <m:sup>
@@ -9382,13 +9334,7 @@
               <w:rPr>
                 <w:rFonts w:ascii="Cambria Math" w:eastAsiaTheme="minorEastAsia" w:hAnsi="Cambria Math" w:cs="Times New Roman"/>
               </w:rPr>
-              <m:t>l</m:t>
-            </m:r>
-            <m:r>
-              <w:rPr>
-                <w:rFonts w:ascii="Cambria Math" w:eastAsiaTheme="minorEastAsia" w:hAnsi="Cambria Math" w:cs="Times New Roman"/>
-              </w:rPr>
-              <m:t>(</m:t>
+              <m:t>l(</m:t>
             </m:r>
             <m:sSub>
               <m:sSubPr>
@@ -9478,25 +9424,7 @@
               <w:rPr>
                 <w:rFonts w:ascii="Cambria Math" w:hAnsi="Cambria Math" w:cs="Times New Roman"/>
               </w:rPr>
-              <m:t>(</m:t>
-            </m:r>
-            <m:r>
-              <w:rPr>
-                <w:rFonts w:ascii="Cambria Math" w:hAnsi="Cambria Math" w:cs="Times New Roman"/>
-              </w:rPr>
-              <m:t>t</m:t>
-            </m:r>
-            <m:r>
-              <w:rPr>
-                <w:rFonts w:ascii="Cambria Math" w:hAnsi="Cambria Math" w:cs="Times New Roman"/>
-              </w:rPr>
-              <m:t>-</m:t>
-            </m:r>
-            <m:r>
-              <w:rPr>
-                <w:rFonts w:ascii="Cambria Math" w:hAnsi="Cambria Math" w:cs="Times New Roman"/>
-              </w:rPr>
-              <m:t>1)</m:t>
+              <m:t>(t-1)</m:t>
             </m:r>
           </m:sup>
         </m:sSup>
@@ -15626,11 +15554,11 @@
               <w:rPr>
                 <w:noProof/>
               </w:rPr>
-              <w:object w:dxaOrig="9105" w:dyaOrig="9151" w14:anchorId="2EB3EDA0">
+              <w:object w:dxaOrig="9105" w:dyaOrig="9151" w14:anchorId="68F444FB">
                 <v:shape id="_x0000_i1025" type="#_x0000_t75" alt="" style="width:380pt;height:383.2pt;mso-width-percent:0;mso-height-percent:0;mso-width-percent:0;mso-height-percent:0" o:ole="">
                   <v:imagedata r:id="rId15" o:title=""/>
                 </v:shape>
-                <o:OLEObject Type="Embed" ProgID="Visio.Drawing.15" ShapeID="_x0000_i1025" DrawAspect="Content" ObjectID="_1723366293" r:id="rId16"/>
+                <o:OLEObject Type="Embed" ProgID="Visio.Drawing.15" ShapeID="_x0000_i1025" DrawAspect="Content" ObjectID="_1723368826" r:id="rId16"/>
               </w:object>
             </w:r>
           </w:p>
@@ -16125,16 +16053,59 @@
         <w:ind w:left="930" w:right="335" w:firstLine="512"/>
       </w:pPr>
       <w:r>
-        <w:t xml:space="preserve">Berita </w:t>
-      </w:r>
-      <w:r>
         <w:rPr>
           <w:i/>
+          <w:iCs/>
+        </w:rPr>
+        <w:t>Tweets</w:t>
+      </w:r>
+      <w:r>
+        <w:t xml:space="preserve"> </w:t>
+      </w:r>
+      <w:r>
+        <w:rPr>
+          <w:i/>
         </w:rPr>
         <w:t xml:space="preserve">training </w:t>
       </w:r>
       <w:r>
-        <w:t>yang sebelumnya telah diberi label kategori dimasukan ke</w:t>
+        <w:t xml:space="preserve">yang sebelumnya telah </w:t>
+      </w:r>
+      <w:r>
+        <w:t xml:space="preserve">diperoleh melalui proses </w:t>
+      </w:r>
+      <w:r>
+        <w:rPr>
+          <w:i/>
+          <w:iCs/>
+        </w:rPr>
+        <w:t xml:space="preserve">scraping </w:t>
+      </w:r>
+      <w:r>
+        <w:t xml:space="preserve">dari media sosial </w:t>
+      </w:r>
+      <w:r>
+        <w:rPr>
+          <w:i/>
+          <w:iCs/>
+        </w:rPr>
+        <w:t xml:space="preserve">Twitter </w:t>
+      </w:r>
+      <w:r>
+        <w:t xml:space="preserve">yang kemudian dimuat ke dalam dataset dengan ekstensi </w:t>
+      </w:r>
+      <w:r>
+        <w:rPr>
+          <w:i/>
+          <w:iCs/>
+        </w:rPr>
+        <w:t xml:space="preserve">.csv </w:t>
+      </w:r>
+      <w:r>
+        <w:t>akan</w:t>
+      </w:r>
+      <w:r>
+        <w:t xml:space="preserve"> dimasukan ke</w:t>
       </w:r>
       <w:r>
         <w:rPr>
@@ -16179,7 +16150,78 @@
         <w:t xml:space="preserve"> </w:t>
       </w:r>
       <w:r>
-        <w:t>Berita</w:t>
+        <w:rPr>
+          <w:i/>
+          <w:iCs/>
+        </w:rPr>
+        <w:t xml:space="preserve">Tweet </w:t>
+      </w:r>
+      <w:r>
+        <w:t xml:space="preserve">yang diperoleh merupakan </w:t>
+      </w:r>
+      <w:r>
+        <w:rPr>
+          <w:i/>
+          <w:iCs/>
+        </w:rPr>
+        <w:t xml:space="preserve">tweet </w:t>
+      </w:r>
+      <w:r>
+        <w:t xml:space="preserve">– </w:t>
+      </w:r>
+      <w:r>
+        <w:rPr>
+          <w:i/>
+          <w:iCs/>
+        </w:rPr>
+        <w:t xml:space="preserve">tweet </w:t>
+      </w:r>
+      <w:r>
+        <w:t>berbahasa Indonesia</w:t>
+      </w:r>
+      <w:r>
+        <w:t xml:space="preserve">, dimana </w:t>
+      </w:r>
+      <w:r>
+        <w:rPr>
+          <w:i/>
+          <w:iCs/>
+        </w:rPr>
+        <w:t xml:space="preserve">tweet </w:t>
+      </w:r>
+      <w:r>
+        <w:t xml:space="preserve">tersebut memuat opini masyarakat Indonesia tentang kebijakan penerapan PPKM yang dilakukan pemerintah, </w:t>
+      </w:r>
+      <w:r>
+        <w:rPr>
+          <w:i/>
+          <w:iCs/>
+        </w:rPr>
+        <w:t xml:space="preserve">tweet – tweet </w:t>
+      </w:r>
+      <w:r>
+        <w:t xml:space="preserve">tersebut ditandai sedemikian dikarenakan memuat tagar “#ppkm” </w:t>
+      </w:r>
+      <w:r>
+        <w:t>pada penulisannya</w:t>
+      </w:r>
+      <w:r>
+        <w:t>.</w:t>
+      </w:r>
+      <w:r>
+        <w:t xml:space="preserve"> </w:t>
+      </w:r>
+      <w:r>
+        <w:t xml:space="preserve">Selanjutnya dilakukan </w:t>
+      </w:r>
+      <w:r>
+        <w:rPr>
+          <w:i/>
+        </w:rPr>
+        <w:t xml:space="preserve">preprocessing </w:t>
+      </w:r>
+      <w:r>
+        <w:t>pada seluruh</w:t>
       </w:r>
       <w:r>
         <w:rPr>
@@ -16188,616 +16230,45 @@
         <w:t xml:space="preserve"> </w:t>
       </w:r>
       <w:r>
-        <w:t>yang</w:t>
-      </w:r>
-      <w:r>
-        <w:rPr>
-          <w:spacing w:val="1"/>
-        </w:rPr>
-        <w:t xml:space="preserve"> </w:t>
-      </w:r>
-      <w:r>
-        <w:t>didapatkan</w:t>
-      </w:r>
-      <w:r>
-        <w:rPr>
-          <w:spacing w:val="1"/>
-        </w:rPr>
-        <w:t xml:space="preserve"> </w:t>
-      </w:r>
-      <w:r>
-        <w:t>dari</w:t>
-      </w:r>
-      <w:r>
-        <w:rPr>
-          <w:spacing w:val="1"/>
-        </w:rPr>
-        <w:t xml:space="preserve"> </w:t>
-      </w:r>
-      <w:r>
         <w:rPr>
           <w:i/>
-        </w:rPr>
-        <w:t>subdomain</w:t>
+          <w:iCs/>
+        </w:rPr>
+        <w:t xml:space="preserve">tweet – tweet </w:t>
+      </w:r>
+      <w:r>
+        <w:t xml:space="preserve">yang telah dimuat sebagai data </w:t>
       </w:r>
       <w:r>
         <w:rPr>
           <w:i/>
-          <w:spacing w:val="1"/>
-        </w:rPr>
-        <w:t xml:space="preserve"> </w:t>
+          <w:iCs/>
+        </w:rPr>
+        <w:t>training</w:t>
+      </w:r>
+      <w:r>
+        <w:t>, yang kemudian di-</w:t>
       </w:r>
       <w:r>
         <w:rPr>
           <w:i/>
         </w:rPr>
-        <w:t>news.detik.com/berita</w:t>
+        <w:t xml:space="preserve">training </w:t>
+      </w:r>
+      <w:r>
+        <w:t xml:space="preserve">menggunakan </w:t>
+      </w:r>
+      <w:r>
+        <w:rPr>
+          <w:iCs/>
+        </w:rPr>
+        <w:t xml:space="preserve">algoritma </w:t>
       </w:r>
       <w:r>
         <w:rPr>
           <w:i/>
-          <w:spacing w:val="1"/>
-        </w:rPr>
-        <w:t xml:space="preserve"> </w:t>
-      </w:r>
-      <w:r>
-        <w:t>diberi</w:t>
-      </w:r>
-      <w:r>
-        <w:rPr>
-          <w:spacing w:val="1"/>
-        </w:rPr>
-        <w:t xml:space="preserve"> </w:t>
-      </w:r>
-      <w:r>
-        <w:t>kategori</w:t>
-      </w:r>
-      <w:r>
-        <w:rPr>
-          <w:spacing w:val="1"/>
-        </w:rPr>
-        <w:t xml:space="preserve"> </w:t>
-      </w:r>
-      <w:r>
-        <w:t>Berita.</w:t>
-      </w:r>
-      <w:r>
-        <w:rPr>
-          <w:spacing w:val="1"/>
-        </w:rPr>
-        <w:t xml:space="preserve"> </w:t>
-      </w:r>
-      <w:r>
-        <w:t>Berita</w:t>
-      </w:r>
-      <w:r>
-        <w:rPr>
-          <w:spacing w:val="1"/>
-        </w:rPr>
-        <w:t xml:space="preserve"> </w:t>
-      </w:r>
-      <w:r>
-        <w:t>yang</w:t>
-      </w:r>
-      <w:r>
-        <w:rPr>
-          <w:spacing w:val="1"/>
-        </w:rPr>
-        <w:t xml:space="preserve"> </w:t>
-      </w:r>
-      <w:r>
-        <w:t>didapatkan</w:t>
-      </w:r>
-      <w:r>
-        <w:rPr>
-          <w:spacing w:val="1"/>
-        </w:rPr>
-        <w:t xml:space="preserve"> </w:t>
-      </w:r>
-      <w:r>
-        <w:t>dari</w:t>
-      </w:r>
-      <w:r>
-        <w:rPr>
-          <w:spacing w:val="1"/>
-        </w:rPr>
-        <w:t xml:space="preserve"> </w:t>
-      </w:r>
-      <w:r>
-        <w:rPr>
-          <w:i/>
-          <w:spacing w:val="-1"/>
-        </w:rPr>
-        <w:t>subdomain</w:t>
-      </w:r>
-      <w:r>
-        <w:rPr>
-          <w:i/>
-          <w:spacing w:val="-11"/>
-        </w:rPr>
-        <w:t xml:space="preserve"> </w:t>
-      </w:r>
-      <w:r>
-        <w:rPr>
-          <w:i/>
-        </w:rPr>
-        <w:t>health.detik.com</w:t>
-      </w:r>
-      <w:r>
-        <w:rPr>
-          <w:i/>
-          <w:spacing w:val="-8"/>
-        </w:rPr>
-        <w:t xml:space="preserve"> </w:t>
-      </w:r>
-      <w:r>
-        <w:t>diberi</w:t>
-      </w:r>
-      <w:r>
-        <w:rPr>
-          <w:spacing w:val="-9"/>
-        </w:rPr>
-        <w:t xml:space="preserve"> </w:t>
-      </w:r>
-      <w:r>
-        <w:t>kategori</w:t>
-      </w:r>
-      <w:r>
-        <w:rPr>
-          <w:spacing w:val="-10"/>
-        </w:rPr>
-        <w:t xml:space="preserve"> </w:t>
-      </w:r>
-      <w:r>
-        <w:t>Kesehatan.</w:t>
-      </w:r>
-      <w:r>
-        <w:rPr>
-          <w:spacing w:val="-10"/>
-        </w:rPr>
-        <w:t xml:space="preserve"> </w:t>
-      </w:r>
-      <w:r>
-        <w:t>Berita</w:t>
-      </w:r>
-      <w:r>
-        <w:rPr>
-          <w:spacing w:val="-9"/>
-        </w:rPr>
-        <w:t xml:space="preserve"> </w:t>
-      </w:r>
-      <w:r>
-        <w:t>yang</w:t>
-      </w:r>
-      <w:r>
-        <w:rPr>
-          <w:spacing w:val="-14"/>
-        </w:rPr>
-        <w:t xml:space="preserve"> </w:t>
-      </w:r>
-      <w:r>
-        <w:t>didapatkan</w:t>
-      </w:r>
-      <w:r>
-        <w:rPr>
-          <w:spacing w:val="-10"/>
-        </w:rPr>
-        <w:t xml:space="preserve"> </w:t>
-      </w:r>
-      <w:r>
-        <w:t>dari</w:t>
-      </w:r>
-      <w:r>
-        <w:rPr>
-          <w:spacing w:val="-58"/>
-        </w:rPr>
-        <w:t xml:space="preserve"> </w:t>
-      </w:r>
-      <w:r>
-        <w:rPr>
-          <w:i/>
-        </w:rPr>
-        <w:t xml:space="preserve">subdomain finance.detik.com </w:t>
-      </w:r>
-      <w:r>
-        <w:t>diberi kategori Ekonomi dan Bisnis. Berita yang</w:t>
-      </w:r>
-      <w:r>
-        <w:rPr>
-          <w:spacing w:val="1"/>
-        </w:rPr>
-        <w:t xml:space="preserve"> </w:t>
-      </w:r>
-      <w:r>
-        <w:t xml:space="preserve">didapatkan dari </w:t>
-      </w:r>
-      <w:r>
-        <w:rPr>
-          <w:i/>
-        </w:rPr>
-        <w:t xml:space="preserve">subdomain travel.detik.com </w:t>
-      </w:r>
-      <w:r>
-        <w:t>diberi kategori Travel. Berita yang</w:t>
-      </w:r>
-      <w:r>
-        <w:rPr>
-          <w:spacing w:val="1"/>
-        </w:rPr>
-        <w:t xml:space="preserve"> </w:t>
-      </w:r>
-      <w:r>
-        <w:t>didapatkan</w:t>
-      </w:r>
-      <w:r>
-        <w:rPr>
-          <w:spacing w:val="-9"/>
-        </w:rPr>
-        <w:t xml:space="preserve"> </w:t>
-      </w:r>
-      <w:r>
-        <w:t>dari</w:t>
-      </w:r>
-      <w:r>
-        <w:rPr>
-          <w:spacing w:val="-5"/>
-        </w:rPr>
-        <w:t xml:space="preserve"> </w:t>
-      </w:r>
-      <w:r>
-        <w:rPr>
-          <w:i/>
-        </w:rPr>
-        <w:t>subdomain</w:t>
-      </w:r>
-      <w:r>
-        <w:rPr>
-          <w:i/>
-          <w:spacing w:val="-7"/>
-        </w:rPr>
-        <w:t xml:space="preserve"> </w:t>
-      </w:r>
-      <w:r>
-        <w:rPr>
-          <w:i/>
-        </w:rPr>
-        <w:t>detik.com/detiktv</w:t>
-      </w:r>
-      <w:r>
-        <w:rPr>
-          <w:i/>
-          <w:spacing w:val="-4"/>
-        </w:rPr>
-        <w:t xml:space="preserve"> </w:t>
-      </w:r>
-      <w:r>
-        <w:t>diberi</w:t>
-      </w:r>
-      <w:r>
-        <w:rPr>
-          <w:spacing w:val="-7"/>
-        </w:rPr>
-        <w:t xml:space="preserve"> </w:t>
-      </w:r>
-      <w:r>
-        <w:t>kategori</w:t>
-      </w:r>
-      <w:r>
-        <w:rPr>
-          <w:spacing w:val="-6"/>
-        </w:rPr>
-        <w:t xml:space="preserve"> </w:t>
-      </w:r>
-      <w:r>
-        <w:t>Detik</w:t>
-      </w:r>
-      <w:r>
-        <w:rPr>
-          <w:spacing w:val="-9"/>
-        </w:rPr>
-        <w:t xml:space="preserve"> </w:t>
-      </w:r>
-      <w:r>
-        <w:t>TV.</w:t>
-      </w:r>
-      <w:r>
-        <w:rPr>
-          <w:spacing w:val="-8"/>
-        </w:rPr>
-        <w:t xml:space="preserve"> </w:t>
-      </w:r>
-      <w:r>
-        <w:t>Berita</w:t>
-      </w:r>
-      <w:r>
-        <w:rPr>
-          <w:spacing w:val="-3"/>
-        </w:rPr>
-        <w:t xml:space="preserve"> </w:t>
-      </w:r>
-      <w:r>
-        <w:t>yang</w:t>
-      </w:r>
-      <w:r>
-        <w:rPr>
-          <w:spacing w:val="-58"/>
-        </w:rPr>
-        <w:t xml:space="preserve"> </w:t>
-      </w:r>
-      <w:r>
-        <w:t>didapatkan</w:t>
-      </w:r>
-      <w:r>
-        <w:rPr>
-          <w:spacing w:val="1"/>
-        </w:rPr>
-        <w:t xml:space="preserve"> </w:t>
-      </w:r>
-      <w:r>
-        <w:t>dari</w:t>
-      </w:r>
-      <w:r>
-        <w:rPr>
-          <w:spacing w:val="1"/>
-        </w:rPr>
-        <w:t xml:space="preserve"> </w:t>
-      </w:r>
-      <w:r>
-        <w:rPr>
-          <w:i/>
-        </w:rPr>
-        <w:t>subdomain</w:t>
-      </w:r>
-      <w:r>
-        <w:rPr>
-          <w:i/>
-          <w:spacing w:val="1"/>
-        </w:rPr>
-        <w:t xml:space="preserve"> </w:t>
-      </w:r>
-      <w:r>
-        <w:rPr>
-          <w:i/>
-        </w:rPr>
-        <w:t>finance.detik.com/industri</w:t>
-      </w:r>
-      <w:r>
-        <w:rPr>
-          <w:i/>
-          <w:spacing w:val="1"/>
-        </w:rPr>
-        <w:t xml:space="preserve"> </w:t>
-      </w:r>
-      <w:r>
-        <w:t>diberi</w:t>
-      </w:r>
-      <w:r>
-        <w:rPr>
-          <w:spacing w:val="1"/>
-        </w:rPr>
-        <w:t xml:space="preserve"> </w:t>
-      </w:r>
-      <w:r>
-        <w:t>kategori</w:t>
-      </w:r>
-      <w:r>
-        <w:rPr>
-          <w:spacing w:val="1"/>
-        </w:rPr>
-        <w:t xml:space="preserve"> </w:t>
-      </w:r>
-      <w:r>
-        <w:t>Industri.</w:t>
-      </w:r>
-      <w:r>
-        <w:rPr>
-          <w:spacing w:val="1"/>
-        </w:rPr>
-        <w:t xml:space="preserve"> </w:t>
-      </w:r>
-      <w:r>
-        <w:t xml:space="preserve">Berita yang didapatkan dari </w:t>
-      </w:r>
-      <w:r>
-        <w:rPr>
-          <w:i/>
-        </w:rPr>
-        <w:t xml:space="preserve">subdomain news.detik.com/berita-jawa-tengah </w:t>
-      </w:r>
-      <w:r>
-        <w:t>diberi</w:t>
-      </w:r>
-      <w:r>
-        <w:rPr>
-          <w:spacing w:val="1"/>
-        </w:rPr>
-        <w:t xml:space="preserve"> </w:t>
-      </w:r>
-      <w:r>
-        <w:t>kategori</w:t>
-      </w:r>
-      <w:r>
-        <w:rPr>
-          <w:spacing w:val="1"/>
-        </w:rPr>
-        <w:t xml:space="preserve"> </w:t>
-      </w:r>
-      <w:r>
-        <w:t>Berita</w:t>
-      </w:r>
-      <w:r>
-        <w:rPr>
-          <w:spacing w:val="1"/>
-        </w:rPr>
-        <w:t xml:space="preserve"> </w:t>
-      </w:r>
-      <w:r>
-        <w:t>Jawa</w:t>
-      </w:r>
-      <w:r>
-        <w:rPr>
-          <w:spacing w:val="1"/>
-        </w:rPr>
-        <w:t xml:space="preserve"> </w:t>
-      </w:r>
-      <w:r>
-        <w:t>Tengah.</w:t>
-      </w:r>
-      <w:r>
-        <w:rPr>
-          <w:spacing w:val="1"/>
-        </w:rPr>
-        <w:t xml:space="preserve"> </w:t>
-      </w:r>
-      <w:r>
-        <w:t>Berita</w:t>
-      </w:r>
-      <w:r>
-        <w:rPr>
-          <w:spacing w:val="1"/>
-        </w:rPr>
-        <w:t xml:space="preserve"> </w:t>
-      </w:r>
-      <w:r>
-        <w:t>yang</w:t>
-      </w:r>
-      <w:r>
-        <w:rPr>
-          <w:spacing w:val="1"/>
-        </w:rPr>
-        <w:t xml:space="preserve"> </w:t>
-      </w:r>
-      <w:r>
-        <w:t>didapatkan</w:t>
-      </w:r>
-      <w:r>
-        <w:rPr>
-          <w:spacing w:val="1"/>
-        </w:rPr>
-        <w:t xml:space="preserve"> </w:t>
-      </w:r>
-      <w:r>
-        <w:t>dari</w:t>
-      </w:r>
-      <w:r>
-        <w:rPr>
-          <w:spacing w:val="1"/>
-        </w:rPr>
-        <w:t xml:space="preserve"> </w:t>
-      </w:r>
-      <w:r>
-        <w:rPr>
-          <w:i/>
-        </w:rPr>
-        <w:t>subdomain</w:t>
-      </w:r>
-      <w:r>
-        <w:rPr>
-          <w:i/>
-          <w:spacing w:val="1"/>
-        </w:rPr>
-        <w:t xml:space="preserve"> </w:t>
-      </w:r>
-      <w:r>
-        <w:rPr>
-          <w:i/>
-        </w:rPr>
-        <w:t xml:space="preserve">sport.detik.com/sepakbola </w:t>
-      </w:r>
-      <w:r>
-        <w:t>diberi kategori Sepakbola. Berita yang didapatkan dari</w:t>
-      </w:r>
-      <w:r>
-        <w:rPr>
-          <w:spacing w:val="1"/>
-        </w:rPr>
-        <w:t xml:space="preserve"> </w:t>
-      </w:r>
-      <w:r>
-        <w:rPr>
-          <w:i/>
-        </w:rPr>
-        <w:t xml:space="preserve">subdomain news.detik.com/berita-jawa-barat </w:t>
-      </w:r>
-      <w:r>
-        <w:t>diberi kategori Berita Jawa Barat.</w:t>
-      </w:r>
-      <w:r>
-        <w:rPr>
-          <w:spacing w:val="1"/>
-        </w:rPr>
-        <w:t xml:space="preserve"> </w:t>
-      </w:r>
-      <w:r>
-        <w:t xml:space="preserve">Berita yang didapatkan dari </w:t>
-      </w:r>
-      <w:r>
-        <w:rPr>
-          <w:i/>
-        </w:rPr>
-        <w:t xml:space="preserve">subdomain news.detik.com/berita-jawa-timur </w:t>
-      </w:r>
-      <w:r>
-        <w:t>diberi</w:t>
-      </w:r>
-      <w:r>
-        <w:rPr>
-          <w:spacing w:val="1"/>
-        </w:rPr>
-        <w:t xml:space="preserve"> </w:t>
-      </w:r>
-      <w:r>
-        <w:t xml:space="preserve">kategori Berita Jawa Timur. </w:t>
-      </w:r>
-      <w:r>
-        <w:lastRenderedPageBreak/>
-        <w:t xml:space="preserve">Selanjutnya dilakukan </w:t>
-      </w:r>
-      <w:r>
-        <w:rPr>
-          <w:i/>
-        </w:rPr>
-        <w:t xml:space="preserve">preprocessing </w:t>
-      </w:r>
-      <w:r>
-        <w:t>pada seluruh</w:t>
-      </w:r>
-      <w:r>
-        <w:rPr>
-          <w:spacing w:val="1"/>
-        </w:rPr>
-        <w:t xml:space="preserve"> </w:t>
-      </w:r>
-      <w:r>
-        <w:t>kategori berita diatas, yang kemudian di-</w:t>
-      </w:r>
-      <w:r>
-        <w:rPr>
-          <w:i/>
-        </w:rPr>
-        <w:t xml:space="preserve">training </w:t>
-      </w:r>
-      <w:r>
-        <w:t xml:space="preserve">menggunakan </w:t>
-      </w:r>
-      <w:r>
-        <w:rPr>
-          <w:i/>
-        </w:rPr>
-        <w:t>multinomial naïve</w:t>
-      </w:r>
-      <w:r>
-        <w:rPr>
-          <w:i/>
-          <w:spacing w:val="-57"/>
-        </w:rPr>
-        <w:t xml:space="preserve"> </w:t>
-      </w:r>
-      <w:r>
-        <w:rPr>
-          <w:i/>
-        </w:rPr>
-        <w:t>bayes</w:t>
+        </w:rPr>
+        <w:t>XGBoost</w:t>
       </w:r>
       <w:r>
         <w:t>.</w:t>
@@ -16819,7 +16290,11 @@
         <w:t xml:space="preserve"> </w:t>
       </w:r>
       <w:r>
-        <w:t>berita</w:t>
+        <w:rPr>
+          <w:i/>
+          <w:iCs/>
+        </w:rPr>
+        <w:t>tweet</w:t>
       </w:r>
       <w:r>
         <w:rPr>
@@ -16855,7 +16330,11 @@
         <w:t xml:space="preserve"> </w:t>
       </w:r>
       <w:r>
-        <w:t>berita</w:t>
+        <w:rPr>
+          <w:i/>
+          <w:iCs/>
+        </w:rPr>
+        <w:t>tweet</w:t>
       </w:r>
       <w:r>
         <w:rPr>
@@ -16877,40 +16356,7 @@
         <w:t xml:space="preserve"> </w:t>
       </w:r>
       <w:r>
-        <w:t>untuk</w:t>
-      </w:r>
-      <w:r>
-        <w:rPr>
-          <w:spacing w:val="21"/>
-        </w:rPr>
-        <w:t xml:space="preserve"> </w:t>
-      </w:r>
-      <w:r>
-        <w:t>tiap</w:t>
-      </w:r>
-      <w:r>
-        <w:rPr>
-          <w:spacing w:val="24"/>
-        </w:rPr>
-        <w:t xml:space="preserve"> </w:t>
-      </w:r>
-      <w:r>
-        <w:t>kategori</w:t>
-      </w:r>
-      <w:r>
-        <w:rPr>
-          <w:spacing w:val="-57"/>
-        </w:rPr>
-        <w:t xml:space="preserve"> </w:t>
-      </w:r>
-      <w:r>
-        <w:t>dapat</w:t>
-      </w:r>
-      <w:r>
-        <w:rPr>
-          <w:spacing w:val="-1"/>
-        </w:rPr>
-        <w:t xml:space="preserve"> </w:t>
+        <w:t xml:space="preserve">pada sistem dapat </w:t>
       </w:r>
       <w:r>
         <w:t>dilihat pada</w:t>
@@ -17065,21 +16511,17 @@
               <w:jc w:val="center"/>
             </w:pPr>
             <w:r>
-              <w:t xml:space="preserve">"Ibu dosen nya tetap semangat mengajar meskipun mahasiswa nya hanya 3 </w:t>
+              <w:t xml:space="preserve">"Ibu dosen nya tetap semangat mengajar </w:t>
+            </w:r>
+            <w:r>
+              <w:lastRenderedPageBreak/>
+              <w:t xml:space="preserve">meskipun mahasiswa nya hanya 3 </w:t>
             </w:r>
             <w:proofErr w:type="gramStart"/>
             <w:r>
               <w:t>orang..</w:t>
             </w:r>
             <w:proofErr w:type="gramEnd"/>
-          </w:p>
-          <w:p>
-            <w:pPr>
-              <w:pStyle w:val="BodyText"/>
-              <w:spacing w:line="362" w:lineRule="auto"/>
-              <w:ind w:right="58" w:firstLine="0"/>
-              <w:jc w:val="center"/>
-            </w:pPr>
           </w:p>
           <w:p>
             <w:pPr>
@@ -17124,6 +16566,7 @@
               <w:jc w:val="center"/>
             </w:pPr>
             <w:r>
+              <w:lastRenderedPageBreak/>
               <w:t>2022-03-22 17:25:29+00:00</w:t>
             </w:r>
           </w:p>
@@ -17292,7 +16735,6 @@
               <w:jc w:val="center"/>
             </w:pPr>
             <w:r>
-              <w:lastRenderedPageBreak/>
               <w:t>2022-03-23 05:34:21+00:00</w:t>
             </w:r>
           </w:p>
@@ -17378,7 +16820,11 @@
               <w:jc w:val="center"/>
             </w:pPr>
             <w:r>
-              <w:t>"Melandainya kasus covid-19 di sejumlah daerah membuat pemerintah mencabut kebijakan PPKM level 4 di seluruh wilayah Indonesia.</w:t>
+              <w:t xml:space="preserve">"Melandainya kasus covid-19 di sejumlah daerah membuat pemerintah </w:t>
+            </w:r>
+            <w:r>
+              <w:lastRenderedPageBreak/>
+              <w:t>mencabut kebijakan PPKM level 4 di seluruh wilayah Indonesia.</w:t>
             </w:r>
           </w:p>
         </w:tc>
@@ -17399,6 +16845,7 @@
               <w:jc w:val="center"/>
             </w:pPr>
             <w:r>
+              <w:lastRenderedPageBreak/>
               <w:t>2022-03-22 06:25:27+00:00</w:t>
             </w:r>
           </w:p>
@@ -17628,11 +17075,7 @@
             </w:r>
             <w:proofErr w:type="gramEnd"/>
             <w:r>
-              <w:t xml:space="preserve"> tetap kan #ppkm ada masalah apa </w:t>
-            </w:r>
-            <w:r>
-              <w:lastRenderedPageBreak/>
-              <w:t>kalian dengan bulan puasa sampai idulfitri https://t.co/xfQDuMSVre</w:t>
+              <w:t xml:space="preserve"> tetap kan #ppkm ada masalah apa kalian dengan bulan puasa sampai idulfitri https://t.co/xfQDuMSVre</w:t>
             </w:r>
           </w:p>
         </w:tc>
@@ -17654,10 +17097,7 @@
           <w:i/>
           <w:iCs/>
         </w:rPr>
-        <w:t xml:space="preserve">Web Crawling </w:t>
-      </w:r>
-      <w:r>
-        <w:t>Situs Berita</w:t>
+        <w:t>Text Preprocessing Tweets Dataset</w:t>
       </w:r>
     </w:p>
     <w:p>
@@ -17788,6 +17228,7 @@
         <w:rPr>
           <w:i/>
         </w:rPr>
+        <w:lastRenderedPageBreak/>
         <w:t>Tokenization</w:t>
       </w:r>
       <w:r>
@@ -17825,7 +17266,11 @@
         <w:t xml:space="preserve"> </w:t>
       </w:r>
       <w:r>
-        <w:t>berita</w:t>
+        <w:rPr>
+          <w:i/>
+          <w:iCs/>
+        </w:rPr>
+        <w:t>tweets</w:t>
       </w:r>
       <w:r>
         <w:rPr>
@@ -18042,7 +17487,11 @@
         <w:t xml:space="preserve"> </w:t>
       </w:r>
       <w:r>
-        <w:t>berita</w:t>
+        <w:rPr>
+          <w:i/>
+          <w:iCs/>
+        </w:rPr>
+        <w:t>tweets</w:t>
       </w:r>
       <w:r>
         <w:rPr>
@@ -26000,51 +25449,25 @@
       <w:r>
         <w:t xml:space="preserve">Kode Sumber </w:t>
       </w:r>
-      <w:r>
-        <w:fldChar w:fldCharType="begin"/>
-      </w:r>
-      <w:r>
-        <w:instrText xml:space="preserve"> STYLEREF 1 \s </w:instrText>
-      </w:r>
-      <w:r>
-        <w:fldChar w:fldCharType="separate"/>
-      </w:r>
-      <w:r>
-        <w:rPr>
-          <w:noProof/>
-        </w:rPr>
-        <w:t>3</w:t>
-      </w:r>
-      <w:r>
-        <w:rPr>
-          <w:noProof/>
-        </w:rPr>
-        <w:fldChar w:fldCharType="end"/>
-      </w:r>
+      <w:fldSimple w:instr=" STYLEREF 1 \s ">
+        <w:r>
+          <w:rPr>
+            <w:noProof/>
+          </w:rPr>
+          <w:t>3</w:t>
+        </w:r>
+      </w:fldSimple>
       <w:r>
         <w:t>.</w:t>
       </w:r>
-      <w:r>
-        <w:fldChar w:fldCharType="begin"/>
-      </w:r>
-      <w:r>
-        <w:instrText xml:space="preserve"> SEQ Kode_Sumber \* ARABIC \s 1 </w:instrText>
-      </w:r>
-      <w:r>
-        <w:fldChar w:fldCharType="separate"/>
-      </w:r>
-      <w:r>
-        <w:rPr>
-          <w:noProof/>
-        </w:rPr>
-        <w:t>1</w:t>
-      </w:r>
-      <w:r>
-        <w:rPr>
-          <w:noProof/>
-        </w:rPr>
-        <w:fldChar w:fldCharType="end"/>
-      </w:r>
+      <w:fldSimple w:instr=" SEQ Kode_Sumber \* ARABIC \s 1 ">
+        <w:r>
+          <w:rPr>
+            <w:noProof/>
+          </w:rPr>
+          <w:t>1</w:t>
+        </w:r>
+      </w:fldSimple>
       <w:bookmarkEnd w:id="26"/>
       <w:r>
         <w:t xml:space="preserve"> Contoh Penulisan Kode Sumber menggunakan add-ons </w:t>
@@ -26293,51 +25716,25 @@
       <w:r>
         <w:t xml:space="preserve">Kode Sumber </w:t>
       </w:r>
-      <w:r>
-        <w:fldChar w:fldCharType="begin"/>
-      </w:r>
-      <w:r>
-        <w:instrText xml:space="preserve"> STYLEREF 1 \s </w:instrText>
-      </w:r>
-      <w:r>
-        <w:fldChar w:fldCharType="separate"/>
-      </w:r>
-      <w:r>
-        <w:rPr>
-          <w:noProof/>
-        </w:rPr>
-        <w:t>3</w:t>
-      </w:r>
-      <w:r>
-        <w:rPr>
-          <w:noProof/>
-        </w:rPr>
-        <w:fldChar w:fldCharType="end"/>
-      </w:r>
+      <w:fldSimple w:instr=" STYLEREF 1 \s ">
+        <w:r>
+          <w:rPr>
+            <w:noProof/>
+          </w:rPr>
+          <w:t>3</w:t>
+        </w:r>
+      </w:fldSimple>
       <w:r>
         <w:t>.</w:t>
       </w:r>
-      <w:r>
-        <w:fldChar w:fldCharType="begin"/>
-      </w:r>
-      <w:r>
-        <w:instrText xml:space="preserve"> SEQ Kode_Sumber \* ARABIC \s 1 </w:instrText>
-      </w:r>
-      <w:r>
-        <w:fldChar w:fldCharType="separate"/>
-      </w:r>
-      <w:r>
-        <w:rPr>
-          <w:noProof/>
-        </w:rPr>
-        <w:t>2</w:t>
-      </w:r>
-      <w:r>
-        <w:rPr>
-          <w:noProof/>
-        </w:rPr>
-        <w:fldChar w:fldCharType="end"/>
-      </w:r>
+      <w:fldSimple w:instr=" SEQ Kode_Sumber \* ARABIC \s 1 ">
+        <w:r>
+          <w:rPr>
+            <w:noProof/>
+          </w:rPr>
+          <w:t>2</w:t>
+        </w:r>
+      </w:fldSimple>
       <w:bookmarkEnd w:id="29"/>
       <w:r>
         <w:t xml:space="preserve"> Contoh Penulisan Kode Sumber </w:t>
@@ -33212,6 +32609,7 @@
     <w:rsid w:val="002F1294"/>
     <w:rsid w:val="00375FD9"/>
     <w:rsid w:val="003B6646"/>
+    <w:rsid w:val="003D6C92"/>
     <w:rsid w:val="00457463"/>
     <w:rsid w:val="004626CD"/>
     <w:rsid w:val="00501B04"/>
@@ -33240,6 +32638,7 @@
     <w:rsid w:val="00E70BBE"/>
     <w:rsid w:val="00EE65A5"/>
     <w:rsid w:val="00F91E4F"/>
+    <w:rsid w:val="00FB145F"/>
     <w:rsid w:val="00FB372C"/>
   </w:rsids>
   <m:mathPr>
